--- a/Plan-test.docx
+++ b/Plan-test.docx
@@ -4,12 +4,17 @@
   <w:body>
     <w:p>
       <w:pPr>
-        <w:rPr>
-          <w:lang w:val="fr-FR"/>
-        </w:rPr>
-      </w:pPr>
-      <w:r>
-        <w:rPr>
+        <w:pStyle w:val="Citationintense"/>
+        <w:rPr>
+          <w:sz w:val="40"/>
+          <w:szCs w:val="40"/>
+          <w:lang w:val="fr-FR"/>
+        </w:rPr>
+      </w:pPr>
+      <w:r>
+        <w:rPr>
+          <w:sz w:val="40"/>
+          <w:szCs w:val="40"/>
           <w:lang w:val="fr-FR"/>
         </w:rPr>
         <w:t xml:space="preserve">Plan de test de l’application web pour le site e-commerce </w:t>
@@ -17,6 +22,8 @@
       <w:proofErr w:type="spellStart"/>
       <w:r>
         <w:rPr>
+          <w:sz w:val="40"/>
+          <w:szCs w:val="40"/>
           <w:lang w:val="fr-FR"/>
         </w:rPr>
         <w:t>Orinco</w:t>
@@ -32,52 +39,7 @@
     </w:p>
     <w:p>
       <w:pPr>
-        <w:rPr>
-          <w:lang w:val="fr-FR"/>
-        </w:rPr>
-      </w:pPr>
-      <w:r>
-        <w:rPr>
-          <w:lang w:val="fr-FR"/>
-        </w:rPr>
-        <w:t>Date</w:t>
-      </w:r>
-    </w:p>
-    <w:p>
-      <w:pPr>
-        <w:rPr>
-          <w:lang w:val="fr-FR"/>
-        </w:rPr>
-      </w:pPr>
-      <w:r>
-        <w:rPr>
-          <w:lang w:val="fr-FR"/>
-        </w:rPr>
-        <w:t>Description</w:t>
-      </w:r>
-    </w:p>
-    <w:p>
-      <w:pPr>
-        <w:rPr>
-          <w:lang w:val="fr-FR"/>
-        </w:rPr>
-      </w:pPr>
-      <w:r>
-        <w:rPr>
-          <w:lang w:val="fr-FR"/>
-        </w:rPr>
-        <w:t>Auteur</w:t>
-      </w:r>
-    </w:p>
-    <w:p>
-      <w:pPr>
-        <w:rPr>
-          <w:lang w:val="fr-FR"/>
-        </w:rPr>
-      </w:pPr>
-    </w:p>
-    <w:p>
-      <w:pPr>
+        <w:pStyle w:val="Titre1"/>
         <w:rPr>
           <w:lang w:val="fr-FR"/>
         </w:rPr>
@@ -116,16 +78,23 @@
         </w:rPr>
         <w:t>. Ils suivent les étapes de validation de la commande des articles à travers les différentes pages du site</w:t>
       </w:r>
-    </w:p>
-    <w:p>
-      <w:pPr>
-        <w:rPr>
-          <w:lang w:val="fr-FR"/>
-        </w:rPr>
-      </w:pPr>
-    </w:p>
-    <w:p>
-      <w:pPr>
+      <w:r>
+        <w:rPr>
+          <w:lang w:val="fr-FR"/>
+        </w:rPr>
+        <w:t>.</w:t>
+      </w:r>
+    </w:p>
+    <w:p>
+      <w:pPr>
+        <w:rPr>
+          <w:lang w:val="fr-FR"/>
+        </w:rPr>
+      </w:pPr>
+    </w:p>
+    <w:p>
+      <w:pPr>
+        <w:pStyle w:val="Titre1"/>
         <w:rPr>
           <w:lang w:val="fr-FR"/>
         </w:rPr>
@@ -139,171 +108,732 @@
     </w:p>
     <w:p>
       <w:pPr>
-        <w:pStyle w:val="Paragraphedeliste"/>
-        <w:numPr>
-          <w:ilvl w:val="0"/>
-          <w:numId w:val="1"/>
-        </w:numPr>
-        <w:rPr>
-          <w:lang w:val="fr-FR"/>
-        </w:rPr>
-      </w:pPr>
-      <w:r>
-        <w:rPr>
-          <w:lang w:val="fr-FR"/>
-        </w:rPr>
-        <w:t>Intégrité des produits de l’API ? (</w:t>
+        <w:rPr>
+          <w:lang w:val="fr-FR"/>
+        </w:rPr>
+      </w:pPr>
+    </w:p>
+    <w:p>
+      <w:pPr>
+        <w:ind w:left="360"/>
+        <w:rPr>
+          <w:rStyle w:val="Rfrenceintense"/>
+          <w:lang w:val="fr-FR"/>
+        </w:rPr>
+      </w:pPr>
+      <w:r>
+        <w:rPr>
+          <w:rStyle w:val="Rfrenceintense"/>
+          <w:lang w:val="fr-FR"/>
+        </w:rPr>
+        <w:t>PAGE D’ACCUEIL</w:t>
+      </w:r>
+    </w:p>
+    <w:p>
+      <w:pPr>
+        <w:pStyle w:val="Paragraphedeliste"/>
+        <w:numPr>
+          <w:ilvl w:val="0"/>
+          <w:numId w:val="7"/>
+        </w:numPr>
+        <w:rPr>
+          <w:lang w:val="fr-FR"/>
+        </w:rPr>
+      </w:pPr>
+      <w:r>
+        <w:rPr>
+          <w:lang w:val="fr-FR"/>
+        </w:rPr>
+        <w:t>Affichage des informations</w:t>
+      </w:r>
+      <w:r>
+        <w:rPr>
+          <w:lang w:val="fr-FR"/>
+        </w:rPr>
+        <w:t xml:space="preserve"> envoyées par l’API</w:t>
+      </w:r>
+      <w:r>
+        <w:rPr>
+          <w:lang w:val="fr-FR"/>
+        </w:rPr>
+        <w:t xml:space="preserve"> (nom et image</w:t>
+      </w:r>
+      <w:r>
+        <w:rPr>
+          <w:lang w:val="fr-FR"/>
+        </w:rPr>
+        <w:t xml:space="preserve"> dans une carte</w:t>
+      </w:r>
+      <w:r>
+        <w:rPr>
+          <w:lang w:val="fr-FR"/>
+        </w:rPr>
+        <w:t>)</w:t>
+      </w:r>
+    </w:p>
+    <w:p>
+      <w:pPr>
+        <w:pStyle w:val="Paragraphedeliste"/>
+        <w:numPr>
+          <w:ilvl w:val="0"/>
+          <w:numId w:val="7"/>
+        </w:numPr>
+        <w:rPr>
+          <w:lang w:val="fr-FR"/>
+        </w:rPr>
+      </w:pPr>
+      <w:r>
+        <w:rPr>
+          <w:lang w:val="fr-FR"/>
+        </w:rPr>
+        <w:t xml:space="preserve">Carte de chaque produit </w:t>
+      </w:r>
+      <w:proofErr w:type="spellStart"/>
+      <w:r>
+        <w:rPr>
+          <w:lang w:val="fr-FR"/>
+        </w:rPr>
+        <w:t>clickable</w:t>
+      </w:r>
+      <w:proofErr w:type="spellEnd"/>
+      <w:r>
+        <w:rPr>
+          <w:lang w:val="fr-FR"/>
+        </w:rPr>
+        <w:t xml:space="preserve"> avec lien vers la page produit spécifique</w:t>
+      </w:r>
+    </w:p>
+    <w:p>
+      <w:pPr>
+        <w:ind w:left="360"/>
+        <w:rPr>
+          <w:rStyle w:val="Rfrenceintense"/>
+          <w:lang w:val="fr-FR"/>
+        </w:rPr>
+      </w:pPr>
+      <w:r>
+        <w:rPr>
+          <w:rStyle w:val="Rfrenceintense"/>
+          <w:lang w:val="fr-FR"/>
+        </w:rPr>
+        <w:t>PAGE PRODUIT</w:t>
+      </w:r>
+    </w:p>
+    <w:p>
+      <w:pPr>
+        <w:pStyle w:val="Paragraphedeliste"/>
+        <w:numPr>
+          <w:ilvl w:val="0"/>
+          <w:numId w:val="7"/>
+        </w:numPr>
+        <w:rPr>
+          <w:lang w:val="fr-FR"/>
+        </w:rPr>
+      </w:pPr>
+      <w:r>
+        <w:rPr>
+          <w:lang w:val="fr-FR"/>
+        </w:rPr>
+        <w:t xml:space="preserve">Affichage des informations </w:t>
+      </w:r>
+      <w:r>
+        <w:rPr>
+          <w:lang w:val="fr-FR"/>
+        </w:rPr>
+        <w:t xml:space="preserve">du produit sélectionné, envoyées par l’API (nom, </w:t>
+      </w:r>
+      <w:r>
+        <w:rPr>
+          <w:lang w:val="fr-FR"/>
+        </w:rPr>
+        <w:t>image</w:t>
+      </w:r>
+      <w:r>
+        <w:rPr>
+          <w:lang w:val="fr-FR"/>
+        </w:rPr>
+        <w:t>, description, prix, option</w:t>
+      </w:r>
+      <w:r>
+        <w:rPr>
+          <w:lang w:val="fr-FR"/>
+        </w:rPr>
+        <w:t xml:space="preserve"> dans une carte</w:t>
+      </w:r>
+      <w:r>
+        <w:rPr>
+          <w:lang w:val="fr-FR"/>
+        </w:rPr>
+        <w:t>)</w:t>
+      </w:r>
+    </w:p>
+    <w:p>
+      <w:pPr>
+        <w:pStyle w:val="Paragraphedeliste"/>
+        <w:numPr>
+          <w:ilvl w:val="0"/>
+          <w:numId w:val="7"/>
+        </w:numPr>
+        <w:rPr>
+          <w:lang w:val="fr-FR"/>
+        </w:rPr>
+      </w:pPr>
+      <w:r>
+        <w:rPr>
+          <w:lang w:val="fr-FR"/>
+        </w:rPr>
+        <w:t>Affichage des options dans une liste déroulante</w:t>
+      </w:r>
+    </w:p>
+    <w:p>
+      <w:pPr>
+        <w:pStyle w:val="Paragraphedeliste"/>
+        <w:numPr>
+          <w:ilvl w:val="0"/>
+          <w:numId w:val="7"/>
+        </w:numPr>
+        <w:rPr>
+          <w:lang w:val="fr-FR"/>
+        </w:rPr>
+      </w:pPr>
+      <w:r>
+        <w:rPr>
+          <w:lang w:val="fr-FR"/>
+        </w:rPr>
+        <w:t>Présence d’un bouton « Commander » qui ajoute le produit au panier</w:t>
+      </w:r>
+    </w:p>
+    <w:p>
+      <w:pPr>
+        <w:ind w:left="360"/>
+        <w:rPr>
+          <w:rStyle w:val="Rfrenceintense"/>
+          <w:lang w:val="fr-FR"/>
+        </w:rPr>
+      </w:pPr>
+      <w:r>
+        <w:rPr>
+          <w:rStyle w:val="Rfrenceintense"/>
+          <w:lang w:val="fr-FR"/>
+        </w:rPr>
+        <w:t>Page</w:t>
+      </w:r>
+      <w:r>
+        <w:rPr>
+          <w:rStyle w:val="Rfrenceintense"/>
+          <w:lang w:val="fr-FR"/>
+        </w:rPr>
+        <w:t xml:space="preserve"> </w:t>
+      </w:r>
+      <w:r>
+        <w:rPr>
+          <w:rStyle w:val="Rfrenceintense"/>
+          <w:lang w:val="fr-FR"/>
+        </w:rPr>
+        <w:t>PANIER</w:t>
+      </w:r>
+    </w:p>
+    <w:p>
+      <w:pPr>
+        <w:pStyle w:val="Paragraphedeliste"/>
+        <w:numPr>
+          <w:ilvl w:val="0"/>
+          <w:numId w:val="7"/>
+        </w:numPr>
+        <w:rPr>
+          <w:lang w:val="fr-FR"/>
+        </w:rPr>
+      </w:pPr>
+      <w:r>
+        <w:rPr>
+          <w:lang w:val="fr-FR"/>
+        </w:rPr>
+        <w:t xml:space="preserve">Contenu du </w:t>
+      </w:r>
+      <w:proofErr w:type="spellStart"/>
+      <w:r>
+        <w:rPr>
+          <w:lang w:val="fr-FR"/>
+        </w:rPr>
+        <w:t>localStorage</w:t>
+      </w:r>
+      <w:proofErr w:type="spellEnd"/>
+    </w:p>
+    <w:p>
+      <w:pPr>
+        <w:pStyle w:val="Paragraphedeliste"/>
+        <w:numPr>
+          <w:ilvl w:val="0"/>
+          <w:numId w:val="7"/>
+        </w:numPr>
+        <w:rPr>
+          <w:lang w:val="fr-FR"/>
+        </w:rPr>
+      </w:pPr>
+      <w:r>
+        <w:rPr>
+          <w:lang w:val="fr-FR"/>
+        </w:rPr>
+        <w:t>Tableau des produits sélectionnés :</w:t>
+      </w:r>
+    </w:p>
+    <w:p>
+      <w:pPr>
+        <w:pStyle w:val="Paragraphedeliste"/>
+        <w:numPr>
+          <w:ilvl w:val="1"/>
+          <w:numId w:val="7"/>
+        </w:numPr>
+        <w:rPr>
+          <w:lang w:val="fr-FR"/>
+        </w:rPr>
+      </w:pPr>
+      <w:r>
+        <w:rPr>
+          <w:lang w:val="fr-FR"/>
+        </w:rPr>
+        <w:t xml:space="preserve">4 colonnes avec les informations envoyées par </w:t>
       </w:r>
       <w:proofErr w:type="gramStart"/>
       <w:r>
         <w:rPr>
           <w:lang w:val="fr-FR"/>
         </w:rPr>
-        <w:t>id</w:t>
+        <w:t>l’API  (</w:t>
       </w:r>
       <w:proofErr w:type="gramEnd"/>
       <w:r>
         <w:rPr>
           <w:lang w:val="fr-FR"/>
         </w:rPr>
-        <w:t xml:space="preserve"> tous différents, image au bon format, toutes les informations nécessaires renseignées)</w:t>
-      </w:r>
-    </w:p>
-    <w:p>
-      <w:pPr>
-        <w:pStyle w:val="Paragraphedeliste"/>
-        <w:numPr>
-          <w:ilvl w:val="0"/>
-          <w:numId w:val="1"/>
-        </w:numPr>
-        <w:rPr>
-          <w:lang w:val="fr-FR"/>
-        </w:rPr>
-      </w:pPr>
-      <w:r>
-        <w:rPr>
-          <w:lang w:val="fr-FR"/>
-        </w:rPr>
-        <w:t>Page d’accueil avec la liste des articles</w:t>
-      </w:r>
-    </w:p>
-    <w:p>
-      <w:pPr>
-        <w:pStyle w:val="Paragraphedeliste"/>
-        <w:numPr>
-          <w:ilvl w:val="0"/>
-          <w:numId w:val="1"/>
-        </w:numPr>
-        <w:rPr>
-          <w:lang w:val="fr-FR"/>
-        </w:rPr>
-      </w:pPr>
-      <w:r>
-        <w:rPr>
-          <w:lang w:val="fr-FR"/>
-        </w:rPr>
-        <w:t>Sélection d’un article</w:t>
-      </w:r>
-    </w:p>
-    <w:p>
-      <w:pPr>
-        <w:pStyle w:val="Paragraphedeliste"/>
-        <w:numPr>
-          <w:ilvl w:val="0"/>
-          <w:numId w:val="1"/>
-        </w:numPr>
-        <w:rPr>
-          <w:lang w:val="fr-FR"/>
-        </w:rPr>
-      </w:pPr>
-      <w:r>
-        <w:rPr>
-          <w:lang w:val="fr-FR"/>
-        </w:rPr>
-        <w:t>Informations renvoyées par l’API suite à la sélection d’un article</w:t>
-      </w:r>
-    </w:p>
-    <w:p>
-      <w:pPr>
-        <w:pStyle w:val="Paragraphedeliste"/>
-        <w:numPr>
-          <w:ilvl w:val="0"/>
-          <w:numId w:val="1"/>
-        </w:numPr>
-        <w:rPr>
-          <w:lang w:val="fr-FR"/>
-        </w:rPr>
-      </w:pPr>
-      <w:r>
-        <w:rPr>
-          <w:lang w:val="fr-FR"/>
-        </w:rPr>
-        <w:t>Ajout d’un article dans le panier</w:t>
-      </w:r>
-    </w:p>
-    <w:p>
-      <w:pPr>
-        <w:pStyle w:val="Paragraphedeliste"/>
-        <w:numPr>
-          <w:ilvl w:val="0"/>
-          <w:numId w:val="1"/>
-        </w:numPr>
-        <w:rPr>
-          <w:lang w:val="fr-FR"/>
-        </w:rPr>
-      </w:pPr>
-      <w:r>
-        <w:rPr>
-          <w:lang w:val="fr-FR"/>
-        </w:rPr>
-        <w:t>Gestion du panier</w:t>
-      </w:r>
-    </w:p>
-    <w:p>
-      <w:pPr>
-        <w:pStyle w:val="Paragraphedeliste"/>
-        <w:numPr>
-          <w:ilvl w:val="0"/>
-          <w:numId w:val="1"/>
-        </w:numPr>
-        <w:rPr>
-          <w:lang w:val="fr-FR"/>
-        </w:rPr>
-      </w:pPr>
-      <w:r>
-        <w:rPr>
-          <w:lang w:val="fr-FR"/>
-        </w:rPr>
-        <w:t>Passage à la commande</w:t>
-      </w:r>
-    </w:p>
-    <w:p>
-      <w:pPr>
-        <w:pStyle w:val="Paragraphedeliste"/>
-        <w:numPr>
-          <w:ilvl w:val="0"/>
-          <w:numId w:val="1"/>
-        </w:numPr>
-        <w:rPr>
-          <w:lang w:val="fr-FR"/>
-        </w:rPr>
-      </w:pPr>
-      <w:r>
-        <w:rPr>
-          <w:lang w:val="fr-FR"/>
-        </w:rPr>
-        <w:t>Informations renvoyées par le serveur suite à la commande</w:t>
-      </w:r>
-    </w:p>
-    <w:p>
-      <w:pPr>
-        <w:rPr>
-          <w:lang w:val="fr-FR"/>
-        </w:rPr>
-      </w:pPr>
-    </w:p>
-    <w:p>
-      <w:pPr>
+        <w:t>référence, image, nom, prix)</w:t>
+      </w:r>
+    </w:p>
+    <w:p>
+      <w:pPr>
+        <w:pStyle w:val="Paragraphedeliste"/>
+        <w:numPr>
+          <w:ilvl w:val="1"/>
+          <w:numId w:val="7"/>
+        </w:numPr>
+        <w:rPr>
+          <w:lang w:val="fr-FR"/>
+        </w:rPr>
+      </w:pPr>
+      <w:r>
+        <w:rPr>
+          <w:lang w:val="fr-FR"/>
+        </w:rPr>
+        <w:t>1 ligne par produit sélectionné</w:t>
+      </w:r>
+    </w:p>
+    <w:p>
+      <w:pPr>
+        <w:pStyle w:val="Paragraphedeliste"/>
+        <w:numPr>
+          <w:ilvl w:val="0"/>
+          <w:numId w:val="7"/>
+        </w:numPr>
+        <w:rPr>
+          <w:lang w:val="fr-FR"/>
+        </w:rPr>
+      </w:pPr>
+      <w:r>
+        <w:rPr>
+          <w:lang w:val="fr-FR"/>
+        </w:rPr>
+        <w:t>Montant total du panier</w:t>
+      </w:r>
+    </w:p>
+    <w:p>
+      <w:pPr>
+        <w:pStyle w:val="Paragraphedeliste"/>
+        <w:numPr>
+          <w:ilvl w:val="1"/>
+          <w:numId w:val="7"/>
+        </w:numPr>
+        <w:rPr>
+          <w:lang w:val="fr-FR"/>
+        </w:rPr>
+      </w:pPr>
+      <w:r>
+        <w:rPr>
+          <w:lang w:val="fr-FR"/>
+        </w:rPr>
+        <w:t>Valeur</w:t>
+      </w:r>
+    </w:p>
+    <w:p>
+      <w:pPr>
+        <w:pStyle w:val="Paragraphedeliste"/>
+        <w:numPr>
+          <w:ilvl w:val="1"/>
+          <w:numId w:val="7"/>
+        </w:numPr>
+        <w:rPr>
+          <w:lang w:val="fr-FR"/>
+        </w:rPr>
+      </w:pPr>
+      <w:r>
+        <w:rPr>
+          <w:lang w:val="fr-FR"/>
+        </w:rPr>
+        <w:t>Affichage</w:t>
+      </w:r>
+    </w:p>
+    <w:p>
+      <w:pPr>
+        <w:pStyle w:val="Paragraphedeliste"/>
+        <w:numPr>
+          <w:ilvl w:val="0"/>
+          <w:numId w:val="7"/>
+        </w:numPr>
+        <w:rPr>
+          <w:lang w:val="fr-FR"/>
+        </w:rPr>
+      </w:pPr>
+      <w:r>
+        <w:rPr>
+          <w:lang w:val="fr-FR"/>
+        </w:rPr>
+        <w:t>Nombre d’articles présents dans le panier</w:t>
+      </w:r>
+    </w:p>
+    <w:p>
+      <w:pPr>
+        <w:pStyle w:val="Paragraphedeliste"/>
+        <w:numPr>
+          <w:ilvl w:val="1"/>
+          <w:numId w:val="7"/>
+        </w:numPr>
+        <w:rPr>
+          <w:lang w:val="fr-FR"/>
+        </w:rPr>
+      </w:pPr>
+      <w:r>
+        <w:rPr>
+          <w:lang w:val="fr-FR"/>
+        </w:rPr>
+        <w:t>Affichage : panier vide ou contient n article(s)</w:t>
+      </w:r>
+    </w:p>
+    <w:p>
+      <w:pPr>
+        <w:pStyle w:val="Paragraphedeliste"/>
+        <w:numPr>
+          <w:ilvl w:val="0"/>
+          <w:numId w:val="7"/>
+        </w:numPr>
+        <w:rPr>
+          <w:lang w:val="fr-FR"/>
+        </w:rPr>
+      </w:pPr>
+      <w:r>
+        <w:rPr>
+          <w:lang w:val="fr-FR"/>
+        </w:rPr>
+        <w:t>Affichage conditionnel des boutons « Continuer les Achats » et « Vider le panier »</w:t>
+      </w:r>
+    </w:p>
+    <w:p>
+      <w:pPr>
+        <w:pStyle w:val="Paragraphedeliste"/>
+        <w:numPr>
+          <w:ilvl w:val="0"/>
+          <w:numId w:val="7"/>
+        </w:numPr>
+        <w:rPr>
+          <w:lang w:val="fr-FR"/>
+        </w:rPr>
+      </w:pPr>
+      <w:r>
+        <w:rPr>
+          <w:lang w:val="fr-FR"/>
+        </w:rPr>
+        <w:t>Affichage du formulaire</w:t>
+      </w:r>
+    </w:p>
+    <w:p>
+      <w:pPr>
+        <w:rPr>
+          <w:rStyle w:val="Rfrenceintense"/>
+          <w:lang w:val="fr-FR"/>
+        </w:rPr>
+      </w:pPr>
+    </w:p>
+    <w:p>
+      <w:pPr>
+        <w:ind w:left="360"/>
+        <w:rPr>
+          <w:rStyle w:val="Rfrenceintense"/>
+          <w:lang w:val="fr-FR"/>
+        </w:rPr>
+      </w:pPr>
+      <w:r>
+        <w:rPr>
+          <w:rStyle w:val="Rfrenceintense"/>
+          <w:lang w:val="fr-FR"/>
+        </w:rPr>
+        <w:t>PAGE DE CONFIRMATION</w:t>
+      </w:r>
+    </w:p>
+    <w:p>
+      <w:pPr>
+        <w:pStyle w:val="Paragraphedeliste"/>
+        <w:numPr>
+          <w:ilvl w:val="0"/>
+          <w:numId w:val="7"/>
+        </w:numPr>
+        <w:rPr>
+          <w:lang w:val="fr-FR"/>
+        </w:rPr>
+      </w:pPr>
+      <w:r>
+        <w:rPr>
+          <w:lang w:val="fr-FR"/>
+        </w:rPr>
+        <w:t>Affichage d’un message de remerciement</w:t>
+      </w:r>
+    </w:p>
+    <w:p>
+      <w:pPr>
+        <w:pStyle w:val="Paragraphedeliste"/>
+        <w:numPr>
+          <w:ilvl w:val="0"/>
+          <w:numId w:val="7"/>
+        </w:numPr>
+        <w:rPr>
+          <w:lang w:val="fr-FR"/>
+        </w:rPr>
+      </w:pPr>
+      <w:r>
+        <w:rPr>
+          <w:lang w:val="fr-FR"/>
+        </w:rPr>
+        <w:lastRenderedPageBreak/>
+        <w:t xml:space="preserve">Affichage </w:t>
+      </w:r>
+      <w:r>
+        <w:rPr>
+          <w:lang w:val="fr-FR"/>
+        </w:rPr>
+        <w:t>du montant de la commande</w:t>
+      </w:r>
+    </w:p>
+    <w:p>
+      <w:pPr>
+        <w:pStyle w:val="Paragraphedeliste"/>
+        <w:numPr>
+          <w:ilvl w:val="0"/>
+          <w:numId w:val="7"/>
+        </w:numPr>
+        <w:rPr>
+          <w:lang w:val="fr-FR"/>
+        </w:rPr>
+      </w:pPr>
+      <w:r>
+        <w:rPr>
+          <w:lang w:val="fr-FR"/>
+        </w:rPr>
+        <w:t>Affichage de la référence de la commande</w:t>
+      </w:r>
+    </w:p>
+    <w:p>
+      <w:pPr>
+        <w:pStyle w:val="Paragraphedeliste"/>
+        <w:numPr>
+          <w:ilvl w:val="0"/>
+          <w:numId w:val="7"/>
+        </w:numPr>
+        <w:rPr>
+          <w:lang w:val="fr-FR"/>
+        </w:rPr>
+      </w:pPr>
+      <w:r>
+        <w:rPr>
+          <w:lang w:val="fr-FR"/>
+        </w:rPr>
+        <w:t>Affichage d’un bouton « Accueil » qui renvoie à la liste des produits présents dans l’API</w:t>
+      </w:r>
+    </w:p>
+    <w:p>
+      <w:pPr>
+        <w:ind w:left="360"/>
+        <w:rPr>
+          <w:rStyle w:val="Rfrenceintense"/>
+          <w:lang w:val="fr-FR"/>
+        </w:rPr>
+      </w:pPr>
+    </w:p>
+    <w:p>
+      <w:pPr>
+        <w:ind w:left="360"/>
+        <w:rPr>
+          <w:rStyle w:val="Rfrenceintense"/>
+          <w:lang w:val="fr-FR"/>
+        </w:rPr>
+      </w:pPr>
+      <w:r>
+        <w:rPr>
+          <w:rStyle w:val="Rfrenceintense"/>
+          <w:lang w:val="fr-FR"/>
+        </w:rPr>
+        <w:t>PIEDS DE PAGE</w:t>
+      </w:r>
+    </w:p>
+    <w:p>
+      <w:pPr>
+        <w:pStyle w:val="Paragraphedeliste"/>
+        <w:numPr>
+          <w:ilvl w:val="0"/>
+          <w:numId w:val="7"/>
+        </w:numPr>
+        <w:rPr>
+          <w:lang w:val="fr-FR"/>
+        </w:rPr>
+      </w:pPr>
+      <w:r>
+        <w:rPr>
+          <w:lang w:val="fr-FR"/>
+        </w:rPr>
+        <w:t>Affichage de liens selon la page</w:t>
+      </w:r>
+    </w:p>
+    <w:p>
+      <w:pPr>
+        <w:pStyle w:val="Paragraphedeliste"/>
+        <w:numPr>
+          <w:ilvl w:val="1"/>
+          <w:numId w:val="7"/>
+        </w:numPr>
+        <w:rPr>
+          <w:lang w:val="fr-FR"/>
+        </w:rPr>
+      </w:pPr>
+      <w:r>
+        <w:rPr>
+          <w:lang w:val="fr-FR"/>
+        </w:rPr>
+        <w:t>« Contactez-nous » : ouverture d’une page vide dans un nouvel onglet</w:t>
+      </w:r>
+    </w:p>
+    <w:p>
+      <w:pPr>
+        <w:pStyle w:val="Paragraphedeliste"/>
+        <w:numPr>
+          <w:ilvl w:val="1"/>
+          <w:numId w:val="7"/>
+        </w:numPr>
+        <w:rPr>
+          <w:lang w:val="fr-FR"/>
+        </w:rPr>
+      </w:pPr>
+      <w:r>
+        <w:rPr>
+          <w:lang w:val="fr-FR"/>
+        </w:rPr>
+        <w:t>« Mon panier » : ouverture de la page panier.html</w:t>
+      </w:r>
+    </w:p>
+    <w:p>
+      <w:pPr>
+        <w:pStyle w:val="Paragraphedeliste"/>
+        <w:numPr>
+          <w:ilvl w:val="1"/>
+          <w:numId w:val="7"/>
+        </w:numPr>
+        <w:rPr>
+          <w:lang w:val="fr-FR"/>
+        </w:rPr>
+      </w:pPr>
+      <w:r>
+        <w:rPr>
+          <w:lang w:val="fr-FR"/>
+        </w:rPr>
+        <w:t>« Accueil » : ouverture de la page index.html, contenant la liste des produits fournie par l’API</w:t>
+      </w:r>
+    </w:p>
+    <w:p>
+      <w:pPr>
+        <w:ind w:left="360"/>
+        <w:rPr>
+          <w:rStyle w:val="Rfrenceintense"/>
+          <w:lang w:val="fr-FR"/>
+        </w:rPr>
+      </w:pPr>
+    </w:p>
+    <w:p>
+      <w:pPr>
+        <w:ind w:left="360"/>
+        <w:rPr>
+          <w:rStyle w:val="Rfrenceintense"/>
+          <w:lang w:val="fr-FR"/>
+        </w:rPr>
+      </w:pPr>
+      <w:r>
+        <w:rPr>
+          <w:rStyle w:val="Rfrenceintense"/>
+          <w:lang w:val="fr-FR"/>
+        </w:rPr>
+        <w:t>EN-TETE</w:t>
+      </w:r>
+    </w:p>
+    <w:p>
+      <w:pPr>
+        <w:pStyle w:val="Paragraphedeliste"/>
+        <w:numPr>
+          <w:ilvl w:val="0"/>
+          <w:numId w:val="7"/>
+        </w:numPr>
+        <w:rPr>
+          <w:lang w:val="fr-FR"/>
+        </w:rPr>
+      </w:pPr>
+      <w:r>
+        <w:rPr>
+          <w:lang w:val="fr-FR"/>
+        </w:rPr>
+        <w:t>Affichage du logo</w:t>
+      </w:r>
+    </w:p>
+    <w:p>
+      <w:pPr>
+        <w:pStyle w:val="Paragraphedeliste"/>
+        <w:numPr>
+          <w:ilvl w:val="1"/>
+          <w:numId w:val="7"/>
+        </w:numPr>
+        <w:rPr>
+          <w:lang w:val="fr-FR"/>
+        </w:rPr>
+      </w:pPr>
+      <w:r>
+        <w:rPr>
+          <w:lang w:val="fr-FR"/>
+        </w:rPr>
+        <w:t>Lien vers la page index.html, contenant la liste des produits fournie par l’API</w:t>
+      </w:r>
+    </w:p>
+    <w:p>
+      <w:pPr>
+        <w:ind w:left="360"/>
+        <w:rPr>
+          <w:rStyle w:val="Rfrenceintense"/>
+          <w:lang w:val="fr-FR"/>
+        </w:rPr>
+      </w:pPr>
+    </w:p>
+    <w:p>
+      <w:pPr>
+        <w:ind w:left="360"/>
+        <w:rPr>
+          <w:lang w:val="fr-FR"/>
+        </w:rPr>
+      </w:pPr>
+    </w:p>
+    <w:p>
+      <w:pPr>
+        <w:pStyle w:val="Titre1"/>
         <w:rPr>
           <w:lang w:val="fr-FR"/>
         </w:rPr>
@@ -317,20 +847,403 @@
     </w:p>
     <w:p>
       <w:pPr>
-        <w:pStyle w:val="Paragraphedeliste"/>
-        <w:numPr>
-          <w:ilvl w:val="0"/>
-          <w:numId w:val="3"/>
-        </w:numPr>
-        <w:rPr>
-          <w:lang w:val="fr-FR"/>
-        </w:rPr>
-      </w:pPr>
-      <w:r>
-        <w:rPr>
-          <w:lang w:val="fr-FR"/>
-        </w:rPr>
-        <w:t>LISTE DES ARTICLES (page d’accueil)</w:t>
+        <w:rPr>
+          <w:lang w:val="fr-FR"/>
+        </w:rPr>
+      </w:pPr>
+    </w:p>
+    <w:p>
+      <w:pPr>
+        <w:ind w:left="360"/>
+        <w:rPr>
+          <w:rStyle w:val="Rfrenceintense"/>
+          <w:lang w:val="fr-FR"/>
+        </w:rPr>
+      </w:pPr>
+      <w:r>
+        <w:rPr>
+          <w:rStyle w:val="Rfrenceintense"/>
+          <w:lang w:val="fr-FR"/>
+        </w:rPr>
+        <w:t>RECUPERATION DES DONNEES DE l’API</w:t>
+      </w:r>
+      <w:r>
+        <w:rPr>
+          <w:rStyle w:val="Rfrenceintense"/>
+          <w:lang w:val="fr-FR"/>
+        </w:rPr>
+        <w:t xml:space="preserve"> (page d’accueil)</w:t>
+      </w:r>
+    </w:p>
+    <w:p>
+      <w:pPr>
+        <w:pStyle w:val="Paragraphedeliste"/>
+        <w:numPr>
+          <w:ilvl w:val="0"/>
+          <w:numId w:val="7"/>
+        </w:numPr>
+      </w:pPr>
+      <w:proofErr w:type="spellStart"/>
+      <w:r>
+        <w:t>Connexion</w:t>
+      </w:r>
+      <w:proofErr w:type="spellEnd"/>
+      <w:r>
+        <w:t xml:space="preserve"> à </w:t>
+      </w:r>
+      <w:proofErr w:type="spellStart"/>
+      <w:r>
+        <w:t>l’API</w:t>
+      </w:r>
+      <w:proofErr w:type="spellEnd"/>
+    </w:p>
+    <w:p>
+      <w:pPr>
+        <w:pStyle w:val="Paragraphedeliste"/>
+        <w:numPr>
+          <w:ilvl w:val="0"/>
+          <w:numId w:val="7"/>
+        </w:numPr>
+      </w:pPr>
+      <w:proofErr w:type="spellStart"/>
+      <w:r>
+        <w:t>Contenu</w:t>
+      </w:r>
+      <w:proofErr w:type="spellEnd"/>
+      <w:r>
+        <w:t xml:space="preserve"> de </w:t>
+      </w:r>
+      <w:proofErr w:type="spellStart"/>
+      <w:r>
+        <w:t>l’objet</w:t>
+      </w:r>
+      <w:proofErr w:type="spellEnd"/>
+      <w:r>
+        <w:t xml:space="preserve"> </w:t>
+      </w:r>
+      <w:proofErr w:type="spellStart"/>
+      <w:r>
+        <w:t>listeProduits</w:t>
+      </w:r>
+      <w:proofErr w:type="spellEnd"/>
+    </w:p>
+    <w:p>
+      <w:pPr>
+        <w:ind w:left="720"/>
+      </w:pPr>
+    </w:p>
+    <w:p>
+      <w:pPr>
+        <w:ind w:left="360"/>
+        <w:rPr>
+          <w:rStyle w:val="Rfrenceintense"/>
+        </w:rPr>
+      </w:pPr>
+      <w:r>
+        <w:rPr>
+          <w:rStyle w:val="Rfrenceintense"/>
+        </w:rPr>
+        <w:t>SELECTION D’UN ARTICLE</w:t>
+      </w:r>
+    </w:p>
+    <w:p>
+      <w:pPr>
+        <w:pStyle w:val="Paragraphedeliste"/>
+        <w:numPr>
+          <w:ilvl w:val="0"/>
+          <w:numId w:val="8"/>
+        </w:numPr>
+        <w:rPr>
+          <w:lang w:val="fr-FR"/>
+        </w:rPr>
+      </w:pPr>
+      <w:r>
+        <w:rPr>
+          <w:lang w:val="fr-FR"/>
+        </w:rPr>
+        <w:t xml:space="preserve">Ouverture d’une page dans le même onglet contenant les caractéristiques du produit </w:t>
+      </w:r>
+      <w:r>
+        <w:rPr>
+          <w:lang w:val="fr-FR"/>
+        </w:rPr>
+        <w:t>sélectionné en page d’accueil</w:t>
+      </w:r>
+    </w:p>
+    <w:p>
+      <w:pPr>
+        <w:pStyle w:val="Paragraphedeliste"/>
+        <w:numPr>
+          <w:ilvl w:val="0"/>
+          <w:numId w:val="8"/>
+        </w:numPr>
+        <w:rPr>
+          <w:lang w:val="fr-FR"/>
+        </w:rPr>
+      </w:pPr>
+      <w:r>
+        <w:rPr>
+          <w:lang w:val="fr-FR"/>
+        </w:rPr>
+        <w:t>Informations affichées à la sélection</w:t>
+      </w:r>
+      <w:r>
+        <w:rPr>
+          <w:lang w:val="fr-FR"/>
+        </w:rPr>
+        <w:t xml:space="preserve"> du produit par rapport aux données de l’API</w:t>
+      </w:r>
+    </w:p>
+    <w:p>
+      <w:pPr>
+        <w:pStyle w:val="Paragraphedeliste"/>
+        <w:numPr>
+          <w:ilvl w:val="0"/>
+          <w:numId w:val="8"/>
+        </w:numPr>
+        <w:rPr>
+          <w:lang w:val="fr-FR"/>
+        </w:rPr>
+      </w:pPr>
+      <w:r>
+        <w:rPr>
+          <w:lang w:val="fr-FR"/>
+        </w:rPr>
+        <w:t>Choix d’une option</w:t>
+      </w:r>
+      <w:r>
+        <w:rPr>
+          <w:lang w:val="fr-FR"/>
+        </w:rPr>
+        <w:t xml:space="preserve"> possible mais qui ne crée aucune action</w:t>
+      </w:r>
+    </w:p>
+    <w:p>
+      <w:pPr>
+        <w:pStyle w:val="Paragraphedeliste"/>
+        <w:numPr>
+          <w:ilvl w:val="0"/>
+          <w:numId w:val="8"/>
+        </w:numPr>
+        <w:rPr>
+          <w:lang w:val="fr-FR"/>
+        </w:rPr>
+      </w:pPr>
+      <w:proofErr w:type="spellStart"/>
+      <w:r>
+        <w:t>Actualisation</w:t>
+      </w:r>
+      <w:proofErr w:type="spellEnd"/>
+      <w:r>
+        <w:t xml:space="preserve"> de </w:t>
+      </w:r>
+      <w:r>
+        <w:t>la page</w:t>
+      </w:r>
+    </w:p>
+    <w:p>
+      <w:pPr>
+        <w:ind w:left="1080"/>
+        <w:rPr>
+          <w:lang w:val="fr-FR"/>
+        </w:rPr>
+      </w:pPr>
+    </w:p>
+    <w:p>
+      <w:pPr>
+        <w:ind w:left="360"/>
+        <w:rPr>
+          <w:rStyle w:val="Rfrenceintense"/>
+        </w:rPr>
+      </w:pPr>
+      <w:r>
+        <w:rPr>
+          <w:rStyle w:val="Rfrenceintense"/>
+        </w:rPr>
+        <w:t>Gestion</w:t>
+      </w:r>
+      <w:r>
+        <w:rPr>
+          <w:rStyle w:val="Rfrenceintense"/>
+        </w:rPr>
+        <w:t xml:space="preserve"> </w:t>
+      </w:r>
+      <w:r>
+        <w:rPr>
+          <w:rStyle w:val="Rfrenceintense"/>
+        </w:rPr>
+        <w:t>d</w:t>
+      </w:r>
+      <w:r>
+        <w:rPr>
+          <w:rStyle w:val="Rfrenceintense"/>
+        </w:rPr>
+        <w:t>U PANIER</w:t>
+      </w:r>
+    </w:p>
+    <w:p>
+      <w:pPr>
+        <w:pStyle w:val="Paragraphedeliste"/>
+        <w:numPr>
+          <w:ilvl w:val="0"/>
+          <w:numId w:val="9"/>
+        </w:numPr>
+        <w:rPr>
+          <w:lang w:val="fr-FR"/>
+        </w:rPr>
+      </w:pPr>
+      <w:r>
+        <w:rPr>
+          <w:lang w:val="fr-FR"/>
+        </w:rPr>
+        <w:t>Action du bouton « Commander » de la page produit</w:t>
+      </w:r>
+      <w:r>
+        <w:rPr>
+          <w:lang w:val="fr-FR"/>
+        </w:rPr>
+        <w:t xml:space="preserve"> = ajout d’un produit dans le panier</w:t>
+      </w:r>
+    </w:p>
+    <w:p>
+      <w:pPr>
+        <w:pStyle w:val="Paragraphedeliste"/>
+        <w:numPr>
+          <w:ilvl w:val="0"/>
+          <w:numId w:val="9"/>
+        </w:numPr>
+        <w:rPr>
+          <w:lang w:val="fr-FR"/>
+        </w:rPr>
+      </w:pPr>
+      <w:r>
+        <w:rPr>
+          <w:lang w:val="fr-FR"/>
+        </w:rPr>
+        <w:t>Ouverture de la page panier</w:t>
+      </w:r>
+    </w:p>
+    <w:p>
+      <w:pPr>
+        <w:pStyle w:val="Paragraphedeliste"/>
+        <w:numPr>
+          <w:ilvl w:val="0"/>
+          <w:numId w:val="9"/>
+        </w:numPr>
+        <w:rPr>
+          <w:lang w:val="fr-FR"/>
+        </w:rPr>
+      </w:pPr>
+      <w:r>
+        <w:rPr>
+          <w:lang w:val="fr-FR"/>
+        </w:rPr>
+        <w:t>Ajout d’un produit dans le panier</w:t>
+      </w:r>
+    </w:p>
+    <w:p>
+      <w:pPr>
+        <w:pStyle w:val="Paragraphedeliste"/>
+        <w:numPr>
+          <w:ilvl w:val="0"/>
+          <w:numId w:val="9"/>
+        </w:numPr>
+        <w:rPr>
+          <w:lang w:val="fr-FR"/>
+        </w:rPr>
+      </w:pPr>
+      <w:r>
+        <w:rPr>
+          <w:lang w:val="fr-FR"/>
+        </w:rPr>
+        <w:t>Affichage de l’article et de ses informations propres</w:t>
+      </w:r>
+    </w:p>
+    <w:p>
+      <w:pPr>
+        <w:pStyle w:val="Paragraphedeliste"/>
+        <w:numPr>
+          <w:ilvl w:val="0"/>
+          <w:numId w:val="9"/>
+        </w:numPr>
+        <w:rPr>
+          <w:lang w:val="fr-FR"/>
+        </w:rPr>
+      </w:pPr>
+      <w:r>
+        <w:rPr>
+          <w:lang w:val="fr-FR"/>
+        </w:rPr>
+        <w:t>Validation du nombre d’articles dans le panier</w:t>
+      </w:r>
+    </w:p>
+    <w:p>
+      <w:pPr>
+        <w:pStyle w:val="Paragraphedeliste"/>
+        <w:numPr>
+          <w:ilvl w:val="0"/>
+          <w:numId w:val="9"/>
+        </w:numPr>
+        <w:rPr>
+          <w:lang w:val="fr-FR"/>
+        </w:rPr>
+      </w:pPr>
+      <w:r>
+        <w:rPr>
+          <w:lang w:val="fr-FR"/>
+        </w:rPr>
+        <w:lastRenderedPageBreak/>
+        <w:t xml:space="preserve">Conservation du panier quand </w:t>
+      </w:r>
+      <w:r>
+        <w:rPr>
+          <w:lang w:val="fr-FR"/>
+        </w:rPr>
+        <w:t>on change de page ou qu’on quitte le navigateur</w:t>
+      </w:r>
+    </w:p>
+    <w:p>
+      <w:pPr>
+        <w:pStyle w:val="Paragraphedeliste"/>
+        <w:numPr>
+          <w:ilvl w:val="0"/>
+          <w:numId w:val="9"/>
+        </w:numPr>
+      </w:pPr>
+      <w:r>
+        <w:t xml:space="preserve">Validation du </w:t>
+      </w:r>
+      <w:proofErr w:type="spellStart"/>
+      <w:r>
+        <w:t>montant</w:t>
+      </w:r>
+      <w:proofErr w:type="spellEnd"/>
+      <w:r>
+        <w:t xml:space="preserve"> total</w:t>
+      </w:r>
+    </w:p>
+    <w:p>
+      <w:pPr>
+        <w:pStyle w:val="Paragraphedeliste"/>
+        <w:numPr>
+          <w:ilvl w:val="0"/>
+          <w:numId w:val="9"/>
+        </w:numPr>
+        <w:rPr>
+          <w:lang w:val="fr-FR"/>
+        </w:rPr>
+      </w:pPr>
+      <w:r>
+        <w:rPr>
+          <w:lang w:val="fr-FR"/>
+        </w:rPr>
+        <w:t>Action du bouton « vider le panier »</w:t>
+      </w:r>
+      <w:r>
+        <w:rPr>
+          <w:lang w:val="fr-FR"/>
+        </w:rPr>
+        <w:t xml:space="preserve"> (vide le panier et actualise la page)</w:t>
       </w:r>
     </w:p>
     <w:p>
@@ -338,17 +1251,17 @@
         <w:pStyle w:val="Paragraphedeliste"/>
         <w:numPr>
           <w:ilvl w:val="1"/>
-          <w:numId w:val="3"/>
-        </w:numPr>
-        <w:rPr>
-          <w:lang w:val="fr-FR"/>
-        </w:rPr>
-      </w:pPr>
-      <w:r>
-        <w:rPr>
-          <w:lang w:val="fr-FR"/>
-        </w:rPr>
-        <w:t>Liste vide</w:t>
+          <w:numId w:val="9"/>
+        </w:numPr>
+        <w:rPr>
+          <w:lang w:val="fr-FR"/>
+        </w:rPr>
+      </w:pPr>
+      <w:r>
+        <w:rPr>
+          <w:lang w:val="fr-FR"/>
+        </w:rPr>
+        <w:t>Si le panier est déjà vide</w:t>
       </w:r>
     </w:p>
     <w:p>
@@ -356,53 +1269,198 @@
         <w:pStyle w:val="Paragraphedeliste"/>
         <w:numPr>
           <w:ilvl w:val="1"/>
-          <w:numId w:val="3"/>
-        </w:numPr>
-        <w:rPr>
-          <w:lang w:val="fr-FR"/>
-        </w:rPr>
-      </w:pPr>
-      <w:r>
-        <w:rPr>
-          <w:lang w:val="fr-FR"/>
-        </w:rPr>
-        <w:t>Un ou plusieurs champs vides dans 1 article</w:t>
-      </w:r>
-    </w:p>
-    <w:p>
-      <w:pPr>
-        <w:pStyle w:val="Paragraphedeliste"/>
-        <w:numPr>
-          <w:ilvl w:val="0"/>
-          <w:numId w:val="3"/>
-        </w:numPr>
-        <w:rPr>
-          <w:lang w:val="fr-FR"/>
-        </w:rPr>
-      </w:pPr>
-      <w:r>
-        <w:rPr>
-          <w:lang w:val="fr-FR"/>
-        </w:rPr>
-        <w:t>SELECTION D’UN ARTICLE</w:t>
-      </w:r>
+          <w:numId w:val="9"/>
+        </w:numPr>
+      </w:pPr>
+      <w:proofErr w:type="spellStart"/>
+      <w:r>
+        <w:t>S’il</w:t>
+      </w:r>
+      <w:proofErr w:type="spellEnd"/>
+      <w:r>
+        <w:t xml:space="preserve"> </w:t>
+      </w:r>
+      <w:proofErr w:type="spellStart"/>
+      <w:r>
+        <w:t>contient</w:t>
+      </w:r>
+      <w:proofErr w:type="spellEnd"/>
+      <w:r>
+        <w:t xml:space="preserve"> des </w:t>
+      </w:r>
+      <w:proofErr w:type="spellStart"/>
+      <w:r>
+        <w:t>produits</w:t>
+      </w:r>
+      <w:proofErr w:type="spellEnd"/>
+    </w:p>
+    <w:p>
+      <w:pPr>
+        <w:ind w:left="1800"/>
+        <w:rPr>
+          <w:lang w:val="fr-FR"/>
+        </w:rPr>
+      </w:pPr>
+    </w:p>
+    <w:p>
+      <w:pPr>
+        <w:ind w:left="360"/>
+        <w:rPr>
+          <w:rStyle w:val="Rfrenceintense"/>
+        </w:rPr>
+      </w:pPr>
+      <w:r>
+        <w:rPr>
+          <w:rStyle w:val="Rfrenceintense"/>
+        </w:rPr>
+        <w:t>Validation</w:t>
+      </w:r>
+      <w:r>
+        <w:rPr>
+          <w:rStyle w:val="Rfrenceintense"/>
+        </w:rPr>
+        <w:t xml:space="preserve"> du formulaire</w:t>
+      </w:r>
+    </w:p>
+    <w:p>
+      <w:pPr>
+        <w:pStyle w:val="Paragraphedeliste"/>
+        <w:numPr>
+          <w:ilvl w:val="0"/>
+          <w:numId w:val="10"/>
+        </w:numPr>
+        <w:rPr>
+          <w:lang w:val="fr-FR"/>
+        </w:rPr>
+      </w:pPr>
+      <w:r>
+        <w:rPr>
+          <w:lang w:val="fr-FR"/>
+        </w:rPr>
+        <w:t xml:space="preserve">Validité des champs selon les </w:t>
+      </w:r>
+      <w:proofErr w:type="gramStart"/>
+      <w:r>
+        <w:rPr>
+          <w:lang w:val="fr-FR"/>
+        </w:rPr>
+        <w:t>contraintes</w:t>
+      </w:r>
+      <w:r>
+        <w:rPr>
+          <w:lang w:val="fr-FR"/>
+        </w:rPr>
+        <w:t>:</w:t>
+      </w:r>
+      <w:proofErr w:type="gramEnd"/>
     </w:p>
     <w:p>
       <w:pPr>
         <w:pStyle w:val="Paragraphedeliste"/>
         <w:numPr>
           <w:ilvl w:val="1"/>
-          <w:numId w:val="3"/>
-        </w:numPr>
-        <w:rPr>
-          <w:lang w:val="fr-FR"/>
-        </w:rPr>
-      </w:pPr>
-      <w:r>
-        <w:rPr>
-          <w:lang w:val="fr-FR"/>
-        </w:rPr>
-        <w:t>Ouverture d’une page dans le même onglet contenant les caractéristiques du produit choisi</w:t>
+          <w:numId w:val="10"/>
+        </w:numPr>
+        <w:rPr>
+          <w:lang w:val="fr-FR"/>
+        </w:rPr>
+      </w:pPr>
+      <w:r>
+        <w:rPr>
+          <w:lang w:val="fr-FR"/>
+        </w:rPr>
+        <w:t xml:space="preserve">Décrire chaque contrainte de mandée par champ (format du mail, pas de contrainte de </w:t>
+      </w:r>
+      <w:proofErr w:type="spellStart"/>
+      <w:r>
+        <w:rPr>
+          <w:lang w:val="fr-FR"/>
+        </w:rPr>
+        <w:t>longuer</w:t>
+      </w:r>
+      <w:proofErr w:type="spellEnd"/>
+      <w:r>
+        <w:rPr>
+          <w:lang w:val="fr-FR"/>
+        </w:rPr>
+        <w:t xml:space="preserve"> sur textes, code </w:t>
+      </w:r>
+      <w:proofErr w:type="spellStart"/>
+      <w:r>
+        <w:rPr>
+          <w:lang w:val="fr-FR"/>
+        </w:rPr>
+        <w:t>posteal</w:t>
+      </w:r>
+      <w:proofErr w:type="spellEnd"/>
+      <w:r>
+        <w:rPr>
+          <w:lang w:val="fr-FR"/>
+        </w:rPr>
+        <w:t xml:space="preserve"> nombre en 5 chiffres</w:t>
+      </w:r>
+    </w:p>
+    <w:p>
+      <w:pPr>
+        <w:pStyle w:val="Paragraphedeliste"/>
+        <w:numPr>
+          <w:ilvl w:val="0"/>
+          <w:numId w:val="10"/>
+        </w:numPr>
+        <w:rPr>
+          <w:lang w:val="fr-FR"/>
+        </w:rPr>
+      </w:pPr>
+      <w:r>
+        <w:rPr>
+          <w:lang w:val="fr-FR"/>
+        </w:rPr>
+        <w:t>Réponse si non valide (pour chaque champ)</w:t>
+      </w:r>
+    </w:p>
+    <w:p>
+      <w:pPr>
+        <w:pStyle w:val="Paragraphedeliste"/>
+        <w:numPr>
+          <w:ilvl w:val="0"/>
+          <w:numId w:val="10"/>
+        </w:numPr>
+      </w:pPr>
+      <w:r>
+        <w:t xml:space="preserve">Action du </w:t>
+      </w:r>
+      <w:proofErr w:type="spellStart"/>
+      <w:r>
+        <w:t>bouton</w:t>
+      </w:r>
+      <w:proofErr w:type="spellEnd"/>
+      <w:r>
+        <w:t xml:space="preserve"> « </w:t>
+      </w:r>
+      <w:proofErr w:type="spellStart"/>
+      <w:r>
+        <w:t>Acheter</w:t>
+      </w:r>
+      <w:proofErr w:type="spellEnd"/>
+      <w:r>
+        <w:t> »</w:t>
+      </w:r>
+    </w:p>
+    <w:p>
+      <w:pPr>
+        <w:pStyle w:val="Paragraphedeliste"/>
+        <w:numPr>
+          <w:ilvl w:val="0"/>
+          <w:numId w:val="10"/>
+        </w:numPr>
+      </w:pPr>
+      <w:proofErr w:type="spellStart"/>
+      <w:r>
+        <w:t>Ouverture</w:t>
+      </w:r>
+      <w:proofErr w:type="spellEnd"/>
+      <w:r>
+        <w:t xml:space="preserve"> page « Confirmation »</w:t>
       </w:r>
     </w:p>
     <w:p>
@@ -410,17 +1468,17 @@
         <w:pStyle w:val="Paragraphedeliste"/>
         <w:numPr>
           <w:ilvl w:val="1"/>
-          <w:numId w:val="3"/>
-        </w:numPr>
-        <w:rPr>
-          <w:lang w:val="fr-FR"/>
-        </w:rPr>
-      </w:pPr>
-      <w:r>
-        <w:rPr>
-          <w:lang w:val="fr-FR"/>
-        </w:rPr>
-        <w:t>Informations affichées à la sélection</w:t>
+          <w:numId w:val="10"/>
+        </w:numPr>
+        <w:rPr>
+          <w:lang w:val="fr-FR"/>
+        </w:rPr>
+      </w:pPr>
+      <w:r>
+        <w:rPr>
+          <w:lang w:val="fr-FR"/>
+        </w:rPr>
+        <w:t>Envoi du montant global de la commande</w:t>
       </w:r>
     </w:p>
     <w:p>
@@ -428,17 +1486,17 @@
         <w:pStyle w:val="Paragraphedeliste"/>
         <w:numPr>
           <w:ilvl w:val="1"/>
-          <w:numId w:val="3"/>
-        </w:numPr>
-        <w:rPr>
-          <w:lang w:val="fr-FR"/>
-        </w:rPr>
-      </w:pPr>
-      <w:r>
-        <w:rPr>
-          <w:lang w:val="fr-FR"/>
-        </w:rPr>
-        <w:t>Si élément manquant dans le produit</w:t>
+          <w:numId w:val="10"/>
+        </w:numPr>
+        <w:rPr>
+          <w:lang w:val="fr-FR"/>
+        </w:rPr>
+      </w:pPr>
+      <w:r>
+        <w:rPr>
+          <w:lang w:val="fr-FR"/>
+        </w:rPr>
+        <w:t>Envoi des informations saisies dans le formulaire de contact</w:t>
       </w:r>
     </w:p>
     <w:p>
@@ -446,17 +1504,218 @@
         <w:pStyle w:val="Paragraphedeliste"/>
         <w:numPr>
           <w:ilvl w:val="1"/>
-          <w:numId w:val="3"/>
-        </w:numPr>
-        <w:rPr>
-          <w:lang w:val="fr-FR"/>
-        </w:rPr>
-      </w:pPr>
-      <w:r>
-        <w:rPr>
-          <w:lang w:val="fr-FR"/>
-        </w:rPr>
-        <w:t>Choix d’une option</w:t>
+          <w:numId w:val="10"/>
+        </w:numPr>
+        <w:rPr>
+          <w:lang w:val="fr-FR"/>
+        </w:rPr>
+      </w:pPr>
+      <w:r>
+        <w:rPr>
+          <w:lang w:val="fr-FR"/>
+        </w:rPr>
+        <w:t>Réception du numéro de référence envoyé par le serveur</w:t>
+      </w:r>
+    </w:p>
+    <w:p>
+      <w:pPr>
+        <w:rPr>
+          <w:lang w:val="fr-FR"/>
+        </w:rPr>
+      </w:pPr>
+    </w:p>
+    <w:p>
+      <w:pPr>
+        <w:ind w:left="360"/>
+        <w:rPr>
+          <w:rStyle w:val="Rfrenceintense"/>
+        </w:rPr>
+      </w:pPr>
+      <w:r>
+        <w:rPr>
+          <w:rStyle w:val="Rfrenceintense"/>
+        </w:rPr>
+        <w:t>Valid</w:t>
+      </w:r>
+      <w:r>
+        <w:rPr>
+          <w:rStyle w:val="Rfrenceintense"/>
+        </w:rPr>
+        <w:t>Ation de</w:t>
+      </w:r>
+      <w:r>
+        <w:rPr>
+          <w:rStyle w:val="Rfrenceintense"/>
+        </w:rPr>
+        <w:t xml:space="preserve"> la commande</w:t>
+      </w:r>
+    </w:p>
+    <w:p>
+      <w:pPr>
+        <w:pStyle w:val="Paragraphedeliste"/>
+        <w:numPr>
+          <w:ilvl w:val="0"/>
+          <w:numId w:val="11"/>
+        </w:numPr>
+        <w:rPr>
+          <w:lang w:val="fr-FR"/>
+        </w:rPr>
+      </w:pPr>
+      <w:r>
+        <w:rPr>
+          <w:lang w:val="fr-FR"/>
+        </w:rPr>
+        <w:t>Si le panier est vide</w:t>
+      </w:r>
+      <w:r>
+        <w:rPr>
+          <w:lang w:val="fr-FR"/>
+        </w:rPr>
+        <w:t> : la commande ne doit pas passer, un message d’erreur apparaît</w:t>
+      </w:r>
+    </w:p>
+    <w:p>
+      <w:pPr>
+        <w:pStyle w:val="Paragraphedeliste"/>
+        <w:numPr>
+          <w:ilvl w:val="0"/>
+          <w:numId w:val="11"/>
+        </w:numPr>
+        <w:rPr>
+          <w:lang w:val="fr-FR"/>
+        </w:rPr>
+      </w:pPr>
+      <w:r>
+        <w:rPr>
+          <w:lang w:val="fr-FR"/>
+        </w:rPr>
+        <w:t>Si le formulaire n’est pas valide</w:t>
+      </w:r>
+      <w:r>
+        <w:rPr>
+          <w:lang w:val="fr-FR"/>
+        </w:rPr>
+        <w:t> : la commande ne doit pas passer, un message d’erreur apparaît sur le 1er champ invalide et le cadre de tous les champs invalides est rouge</w:t>
+      </w:r>
+    </w:p>
+    <w:p>
+      <w:pPr>
+        <w:ind w:left="1080"/>
+        <w:rPr>
+          <w:lang w:val="fr-FR"/>
+        </w:rPr>
+      </w:pPr>
+    </w:p>
+    <w:p>
+      <w:pPr>
+        <w:ind w:left="360"/>
+        <w:rPr>
+          <w:b/>
+          <w:bCs/>
+          <w:caps/>
+          <w:color w:val="5B9BD5" w:themeColor="accent1"/>
+          <w:spacing w:val="5"/>
+        </w:rPr>
+      </w:pPr>
+      <w:r>
+        <w:rPr>
+          <w:rStyle w:val="Rfrenceintense"/>
+        </w:rPr>
+        <w:t>Page de confirmation</w:t>
+      </w:r>
+    </w:p>
+    <w:p>
+      <w:pPr>
+        <w:pStyle w:val="Paragraphedeliste"/>
+        <w:numPr>
+          <w:ilvl w:val="0"/>
+          <w:numId w:val="12"/>
+        </w:numPr>
+        <w:rPr>
+          <w:lang w:val="fr-FR"/>
+        </w:rPr>
+      </w:pPr>
+      <w:r>
+        <w:rPr>
+          <w:lang w:val="fr-FR"/>
+        </w:rPr>
+        <w:t>Vérification dans la page de confirmation du montant</w:t>
+      </w:r>
+      <w:r>
+        <w:rPr>
+          <w:lang w:val="fr-FR"/>
+        </w:rPr>
+        <w:t xml:space="preserve"> indiqué</w:t>
+      </w:r>
+      <w:r>
+        <w:rPr>
+          <w:lang w:val="fr-FR"/>
+        </w:rPr>
+        <w:t xml:space="preserve"> </w:t>
+      </w:r>
+      <w:r>
+        <w:rPr>
+          <w:lang w:val="fr-FR"/>
+        </w:rPr>
+        <w:t>de la commande</w:t>
+      </w:r>
+    </w:p>
+    <w:p>
+      <w:pPr>
+        <w:pStyle w:val="Paragraphedeliste"/>
+        <w:numPr>
+          <w:ilvl w:val="0"/>
+          <w:numId w:val="12"/>
+        </w:numPr>
+        <w:rPr>
+          <w:lang w:val="fr-FR"/>
+        </w:rPr>
+      </w:pPr>
+      <w:r>
+        <w:rPr>
+          <w:lang w:val="fr-FR"/>
+        </w:rPr>
+        <w:t xml:space="preserve">Vérification </w:t>
+      </w:r>
+      <w:r>
+        <w:rPr>
+          <w:lang w:val="fr-FR"/>
+        </w:rPr>
+        <w:t>du numéro de référence</w:t>
+      </w:r>
+      <w:r>
+        <w:rPr>
+          <w:lang w:val="fr-FR"/>
+        </w:rPr>
+        <w:t xml:space="preserve"> renvoyé par le serveur</w:t>
+      </w:r>
+    </w:p>
+    <w:p>
+      <w:pPr>
+        <w:pStyle w:val="Paragraphedeliste"/>
+        <w:numPr>
+          <w:ilvl w:val="0"/>
+          <w:numId w:val="12"/>
+        </w:numPr>
+      </w:pPr>
+      <w:r>
+        <w:t xml:space="preserve">Action du </w:t>
+      </w:r>
+      <w:proofErr w:type="spellStart"/>
+      <w:r>
+        <w:t>bouton</w:t>
+      </w:r>
+      <w:proofErr w:type="spellEnd"/>
+      <w:r>
+        <w:t xml:space="preserve"> « </w:t>
+      </w:r>
+      <w:proofErr w:type="spellStart"/>
+      <w:r>
+        <w:t>Accueil</w:t>
+      </w:r>
+      <w:proofErr w:type="spellEnd"/>
+      <w:r>
+        <w:t> »</w:t>
       </w:r>
     </w:p>
     <w:p>
@@ -464,273 +1723,1414 @@
         <w:pStyle w:val="Paragraphedeliste"/>
         <w:numPr>
           <w:ilvl w:val="1"/>
-          <w:numId w:val="3"/>
-        </w:numPr>
-        <w:rPr>
-          <w:lang w:val="fr-FR"/>
-        </w:rPr>
-      </w:pPr>
-      <w:r>
-        <w:rPr>
-          <w:lang w:val="fr-FR"/>
-        </w:rPr>
-        <w:t>Rechargement de la page</w:t>
-      </w:r>
-    </w:p>
-    <w:p>
-      <w:pPr>
-        <w:pStyle w:val="Paragraphedeliste"/>
-        <w:numPr>
-          <w:ilvl w:val="0"/>
-          <w:numId w:val="3"/>
-        </w:numPr>
-        <w:rPr>
-          <w:lang w:val="fr-FR"/>
-        </w:rPr>
-      </w:pPr>
-      <w:r>
-        <w:rPr>
-          <w:lang w:val="fr-FR"/>
-        </w:rPr>
-        <w:t>Ajout au panier</w:t>
-      </w:r>
-    </w:p>
-    <w:p>
-      <w:pPr>
-        <w:pStyle w:val="Paragraphedeliste"/>
-        <w:numPr>
-          <w:ilvl w:val="1"/>
-          <w:numId w:val="3"/>
-        </w:numPr>
-        <w:rPr>
-          <w:lang w:val="fr-FR"/>
-        </w:rPr>
-      </w:pPr>
-      <w:r>
-        <w:rPr>
-          <w:lang w:val="fr-FR"/>
-        </w:rPr>
-        <w:t>Quand le panier est vide</w:t>
-      </w:r>
-    </w:p>
-    <w:p>
-      <w:pPr>
-        <w:pStyle w:val="Paragraphedeliste"/>
-        <w:numPr>
-          <w:ilvl w:val="1"/>
-          <w:numId w:val="3"/>
-        </w:numPr>
-        <w:rPr>
-          <w:lang w:val="fr-FR"/>
-        </w:rPr>
-      </w:pPr>
-      <w:r>
-        <w:rPr>
-          <w:lang w:val="fr-FR"/>
-        </w:rPr>
-        <w:t>Quand il contient déjà au moins 1 article</w:t>
-      </w:r>
-    </w:p>
-    <w:p>
-      <w:pPr>
-        <w:pStyle w:val="Paragraphedeliste"/>
-        <w:numPr>
-          <w:ilvl w:val="1"/>
-          <w:numId w:val="3"/>
-        </w:numPr>
-        <w:rPr>
-          <w:lang w:val="fr-FR"/>
-        </w:rPr>
-      </w:pPr>
-      <w:r>
-        <w:rPr>
-          <w:lang w:val="fr-FR"/>
-        </w:rPr>
-        <w:t>Validation du montant total</w:t>
-      </w:r>
-    </w:p>
-    <w:p>
-      <w:pPr>
-        <w:pStyle w:val="Paragraphedeliste"/>
-        <w:numPr>
-          <w:ilvl w:val="1"/>
-          <w:numId w:val="3"/>
-        </w:numPr>
-        <w:rPr>
-          <w:lang w:val="fr-FR"/>
-        </w:rPr>
-      </w:pPr>
-      <w:r>
-        <w:rPr>
-          <w:lang w:val="fr-FR"/>
-        </w:rPr>
-        <w:t>Validation de l’affichage des informations</w:t>
-      </w:r>
-    </w:p>
-    <w:p>
-      <w:pPr>
-        <w:pStyle w:val="Paragraphedeliste"/>
-        <w:numPr>
-          <w:ilvl w:val="1"/>
-          <w:numId w:val="3"/>
-        </w:numPr>
-        <w:rPr>
-          <w:lang w:val="fr-FR"/>
-        </w:rPr>
-      </w:pPr>
-      <w:r>
-        <w:rPr>
-          <w:lang w:val="fr-FR"/>
-        </w:rPr>
-        <w:t>Action du bouton « vider le panier »</w:t>
-      </w:r>
-    </w:p>
-    <w:p>
-      <w:pPr>
-        <w:pStyle w:val="Paragraphedeliste"/>
-        <w:numPr>
-          <w:ilvl w:val="2"/>
-          <w:numId w:val="3"/>
-        </w:numPr>
-        <w:rPr>
-          <w:lang w:val="fr-FR"/>
-        </w:rPr>
-      </w:pPr>
-      <w:r>
-        <w:rPr>
-          <w:lang w:val="fr-FR"/>
-        </w:rPr>
-        <w:t>Si le panier est déjà vide</w:t>
-      </w:r>
-    </w:p>
-    <w:p>
-      <w:pPr>
-        <w:pStyle w:val="Paragraphedeliste"/>
-        <w:numPr>
-          <w:ilvl w:val="0"/>
-          <w:numId w:val="3"/>
-        </w:numPr>
-        <w:rPr>
-          <w:lang w:val="fr-FR"/>
-        </w:rPr>
-      </w:pPr>
-      <w:r>
-        <w:rPr>
-          <w:lang w:val="fr-FR"/>
-        </w:rPr>
-        <w:lastRenderedPageBreak/>
-        <w:t>Remplissage du formulaire</w:t>
-      </w:r>
-    </w:p>
-    <w:p>
-      <w:pPr>
-        <w:pStyle w:val="Paragraphedeliste"/>
-        <w:numPr>
-          <w:ilvl w:val="1"/>
-          <w:numId w:val="3"/>
-        </w:numPr>
-        <w:rPr>
-          <w:lang w:val="fr-FR"/>
-        </w:rPr>
-      </w:pPr>
-      <w:r>
-        <w:rPr>
-          <w:lang w:val="fr-FR"/>
-        </w:rPr>
-        <w:t>Validité des champs selon les contraintes</w:t>
-      </w:r>
-    </w:p>
-    <w:p>
-      <w:pPr>
-        <w:pStyle w:val="Paragraphedeliste"/>
-        <w:numPr>
-          <w:ilvl w:val="1"/>
-          <w:numId w:val="3"/>
-        </w:numPr>
-        <w:rPr>
-          <w:lang w:val="fr-FR"/>
-        </w:rPr>
-      </w:pPr>
-      <w:r>
-        <w:rPr>
-          <w:lang w:val="fr-FR"/>
-        </w:rPr>
-        <w:t>Réponse si non valide (pour chaque champ)</w:t>
-      </w:r>
-    </w:p>
-    <w:p>
-      <w:pPr>
-        <w:pStyle w:val="Paragraphedeliste"/>
-        <w:numPr>
-          <w:ilvl w:val="0"/>
-          <w:numId w:val="3"/>
-        </w:numPr>
-        <w:rPr>
-          <w:lang w:val="fr-FR"/>
-        </w:rPr>
-      </w:pPr>
-      <w:r>
-        <w:rPr>
-          <w:lang w:val="fr-FR"/>
-        </w:rPr>
-        <w:t>Valider la commande</w:t>
-      </w:r>
-    </w:p>
-    <w:p>
-      <w:pPr>
-        <w:pStyle w:val="Paragraphedeliste"/>
-        <w:numPr>
-          <w:ilvl w:val="1"/>
-          <w:numId w:val="3"/>
-        </w:numPr>
-        <w:rPr>
-          <w:lang w:val="fr-FR"/>
-        </w:rPr>
-      </w:pPr>
-      <w:r>
-        <w:rPr>
-          <w:lang w:val="fr-FR"/>
-        </w:rPr>
-        <w:t>Si le panier est vide</w:t>
-      </w:r>
-    </w:p>
-    <w:p>
-      <w:pPr>
-        <w:pStyle w:val="Paragraphedeliste"/>
-        <w:numPr>
-          <w:ilvl w:val="1"/>
-          <w:numId w:val="3"/>
-        </w:numPr>
-        <w:rPr>
-          <w:lang w:val="fr-FR"/>
-        </w:rPr>
-      </w:pPr>
-      <w:r>
-        <w:rPr>
-          <w:lang w:val="fr-FR"/>
-        </w:rPr>
-        <w:t>Si le formulaire n’est pas valide</w:t>
-      </w:r>
-    </w:p>
-    <w:p>
-      <w:pPr>
-        <w:pStyle w:val="Paragraphedeliste"/>
-        <w:numPr>
-          <w:ilvl w:val="1"/>
-          <w:numId w:val="3"/>
-        </w:numPr>
-        <w:rPr>
-          <w:lang w:val="fr-FR"/>
-        </w:rPr>
-      </w:pPr>
-      <w:r>
-        <w:rPr>
-          <w:lang w:val="fr-FR"/>
-        </w:rPr>
-        <w:t>Vérification dans la page de confirmation du contenu de la commande, du montant indiqué et du numéro de référence</w:t>
+          <w:numId w:val="12"/>
+        </w:numPr>
+        <w:rPr>
+          <w:lang w:val="fr-FR"/>
+        </w:rPr>
+      </w:pPr>
+      <w:r>
+        <w:rPr>
+          <w:lang w:val="fr-FR"/>
+        </w:rPr>
+        <w:t>Ouverture de la page index.html avec la liste des produits de l’API</w:t>
+      </w:r>
+    </w:p>
+    <w:p>
+      <w:pPr>
+        <w:ind w:left="1800"/>
+        <w:rPr>
+          <w:lang w:val="fr-FR"/>
+        </w:rPr>
+      </w:pPr>
+    </w:p>
+    <w:p>
+      <w:pPr>
+        <w:pStyle w:val="Titre1"/>
+        <w:rPr>
+          <w:lang w:val="fr-FR"/>
+        </w:rPr>
+      </w:pPr>
+      <w:r>
+        <w:rPr>
+          <w:lang w:val="fr-FR"/>
+        </w:rPr>
+        <w:t>Méthodologie</w:t>
+      </w:r>
+    </w:p>
+    <w:p>
+      <w:pPr>
+        <w:rPr>
+          <w:lang w:val="fr-FR"/>
+        </w:rPr>
+      </w:pPr>
+    </w:p>
+    <w:p>
+      <w:pPr>
+        <w:ind w:left="360"/>
+        <w:rPr>
+          <w:rStyle w:val="Rfrenceintense"/>
+          <w:lang w:val="fr-FR"/>
+        </w:rPr>
+      </w:pPr>
+      <w:r>
+        <w:rPr>
+          <w:rStyle w:val="Rfrenceintense"/>
+          <w:lang w:val="fr-FR"/>
+        </w:rPr>
+        <w:t>Outil</w:t>
+      </w:r>
+    </w:p>
+    <w:p>
+      <w:pPr>
+        <w:pStyle w:val="Paragraphedeliste"/>
+        <w:rPr>
+          <w:lang w:val="fr-FR"/>
+        </w:rPr>
+      </w:pPr>
+      <w:r>
+        <w:rPr>
+          <w:lang w:val="fr-FR"/>
+        </w:rPr>
+        <w:t xml:space="preserve">On peut utiliser l’outil </w:t>
+      </w:r>
+      <w:r>
+        <w:rPr>
+          <w:b/>
+          <w:lang w:val="fr-FR"/>
+        </w:rPr>
+        <w:t>JEST</w:t>
+      </w:r>
+      <w:r>
+        <w:rPr>
+          <w:lang w:val="fr-FR"/>
+        </w:rPr>
+        <w:t xml:space="preserve">, </w:t>
+      </w:r>
+      <w:proofErr w:type="spellStart"/>
+      <w:r>
+        <w:rPr>
+          <w:lang w:val="fr-FR"/>
+        </w:rPr>
+        <w:t>framework</w:t>
+      </w:r>
+      <w:proofErr w:type="spellEnd"/>
+      <w:r>
+        <w:rPr>
+          <w:lang w:val="fr-FR"/>
+        </w:rPr>
+        <w:t xml:space="preserve"> de tests en </w:t>
+      </w:r>
+      <w:proofErr w:type="spellStart"/>
+      <w:r>
+        <w:rPr>
+          <w:lang w:val="fr-FR"/>
+        </w:rPr>
+        <w:t>Javascript</w:t>
+      </w:r>
+      <w:proofErr w:type="spellEnd"/>
+      <w:r>
+        <w:rPr>
+          <w:lang w:val="fr-FR"/>
+        </w:rPr>
+        <w:t xml:space="preserve"> qui </w:t>
+      </w:r>
+      <w:r>
+        <w:rPr>
+          <w:lang w:val="fr-FR"/>
+        </w:rPr>
+        <w:t>intègre</w:t>
+      </w:r>
+      <w:r>
+        <w:rPr>
+          <w:lang w:val="fr-FR"/>
+        </w:rPr>
+        <w:t xml:space="preserve"> plusieurs fonctionnalités en un seul package :</w:t>
+      </w:r>
+    </w:p>
+    <w:p>
+      <w:pPr>
+        <w:pStyle w:val="Paragraphedeliste"/>
+        <w:numPr>
+          <w:ilvl w:val="0"/>
+          <w:numId w:val="12"/>
+        </w:numPr>
+        <w:rPr>
+          <w:lang w:val="fr-FR"/>
+        </w:rPr>
+      </w:pPr>
+      <w:r>
+        <w:rPr>
+          <w:lang w:val="fr-FR"/>
+        </w:rPr>
+        <w:t>Création des tests</w:t>
+      </w:r>
+    </w:p>
+    <w:p>
+      <w:pPr>
+        <w:pStyle w:val="Paragraphedeliste"/>
+        <w:numPr>
+          <w:ilvl w:val="0"/>
+          <w:numId w:val="12"/>
+        </w:numPr>
+        <w:rPr>
+          <w:lang w:val="fr-FR"/>
+        </w:rPr>
+      </w:pPr>
+      <w:r>
+        <w:rPr>
+          <w:lang w:val="fr-FR"/>
+        </w:rPr>
+        <w:t>Assertions</w:t>
+      </w:r>
+    </w:p>
+    <w:p>
+      <w:pPr>
+        <w:pStyle w:val="Paragraphedeliste"/>
+        <w:numPr>
+          <w:ilvl w:val="0"/>
+          <w:numId w:val="12"/>
+        </w:numPr>
+        <w:rPr>
+          <w:lang w:val="fr-FR"/>
+        </w:rPr>
+      </w:pPr>
+      <w:proofErr w:type="spellStart"/>
+      <w:r>
+        <w:rPr>
+          <w:lang w:val="fr-FR"/>
+        </w:rPr>
+        <w:t>Mock</w:t>
+      </w:r>
+      <w:proofErr w:type="spellEnd"/>
+    </w:p>
+    <w:p>
+      <w:pPr>
+        <w:pStyle w:val="Paragraphedeliste"/>
+        <w:numPr>
+          <w:ilvl w:val="0"/>
+          <w:numId w:val="12"/>
+        </w:numPr>
+        <w:rPr>
+          <w:lang w:val="fr-FR"/>
+        </w:rPr>
+      </w:pPr>
+      <w:r>
+        <w:rPr>
+          <w:lang w:val="fr-FR"/>
+        </w:rPr>
+        <w:t>Tests asynchrones</w:t>
+      </w:r>
+    </w:p>
+    <w:p>
+      <w:pPr>
+        <w:pStyle w:val="Paragraphedeliste"/>
+        <w:numPr>
+          <w:ilvl w:val="0"/>
+          <w:numId w:val="12"/>
+        </w:numPr>
+        <w:rPr>
+          <w:lang w:val="fr-FR"/>
+        </w:rPr>
+      </w:pPr>
+      <w:r>
+        <w:rPr>
+          <w:lang w:val="fr-FR"/>
+        </w:rPr>
+        <w:t>Tests du DOM</w:t>
+      </w:r>
+    </w:p>
+    <w:p>
+      <w:pPr>
+        <w:ind w:left="720"/>
+        <w:rPr>
+          <w:lang w:val="fr-FR"/>
+        </w:rPr>
+      </w:pPr>
+    </w:p>
+    <w:p>
+      <w:pPr>
+        <w:ind w:left="360"/>
+        <w:rPr>
+          <w:rStyle w:val="Rfrenceintense"/>
+          <w:lang w:val="fr-FR"/>
+        </w:rPr>
+      </w:pPr>
+      <w:r>
+        <w:rPr>
+          <w:rStyle w:val="Rfrenceintense"/>
+          <w:lang w:val="fr-FR"/>
+        </w:rPr>
+        <w:t>Environnement</w:t>
+      </w:r>
+    </w:p>
+    <w:p>
+      <w:pPr>
+        <w:pStyle w:val="Paragraphedeliste"/>
+        <w:rPr>
+          <w:lang w:val="fr-FR"/>
+        </w:rPr>
+      </w:pPr>
+      <w:r>
+        <w:rPr>
+          <w:lang w:val="fr-FR"/>
+        </w:rPr>
+        <w:t xml:space="preserve">Une fois l’installation de </w:t>
+      </w:r>
+      <w:proofErr w:type="spellStart"/>
+      <w:r>
+        <w:rPr>
+          <w:lang w:val="fr-FR"/>
+        </w:rPr>
+        <w:t>Jest</w:t>
+      </w:r>
+      <w:proofErr w:type="spellEnd"/>
+      <w:r>
+        <w:rPr>
+          <w:lang w:val="fr-FR"/>
+        </w:rPr>
+        <w:t xml:space="preserve"> en lui-même, ajout de plusieurs extensions dans l’environnement de travail de façon à couvrir tous les besoins</w:t>
+      </w:r>
+      <w:r>
+        <w:rPr>
+          <w:lang w:val="fr-FR"/>
+        </w:rPr>
+        <w:t xml:space="preserve"> :</w:t>
+      </w:r>
+    </w:p>
+    <w:p>
+      <w:pPr>
+        <w:pStyle w:val="Paragraphedeliste"/>
+        <w:numPr>
+          <w:ilvl w:val="0"/>
+          <w:numId w:val="12"/>
+        </w:numPr>
+        <w:rPr>
+          <w:lang w:val="fr-FR"/>
+        </w:rPr>
+      </w:pPr>
+      <w:proofErr w:type="spellStart"/>
+      <w:proofErr w:type="gramStart"/>
+      <w:r>
+        <w:rPr>
+          <w:lang w:val="fr-FR"/>
+        </w:rPr>
+        <w:t>babel</w:t>
+      </w:r>
+      <w:proofErr w:type="spellEnd"/>
+      <w:proofErr w:type="gramEnd"/>
+      <w:r>
+        <w:rPr>
+          <w:lang w:val="fr-FR"/>
+        </w:rPr>
+        <w:t xml:space="preserve"> pour aider l’environnement à connaître les commandes </w:t>
+      </w:r>
+      <w:proofErr w:type="spellStart"/>
+      <w:r>
+        <w:rPr>
+          <w:lang w:val="fr-FR"/>
+        </w:rPr>
+        <w:t>jest</w:t>
+      </w:r>
+      <w:proofErr w:type="spellEnd"/>
+    </w:p>
+    <w:p>
+      <w:pPr>
+        <w:pStyle w:val="Paragraphedeliste"/>
+        <w:numPr>
+          <w:ilvl w:val="0"/>
+          <w:numId w:val="12"/>
+        </w:numPr>
+        <w:rPr>
+          <w:lang w:val="fr-FR"/>
+        </w:rPr>
+      </w:pPr>
+      <w:proofErr w:type="spellStart"/>
+      <w:proofErr w:type="gramStart"/>
+      <w:r>
+        <w:rPr>
+          <w:lang w:val="fr-FR"/>
+        </w:rPr>
+        <w:t>fetch</w:t>
+      </w:r>
+      <w:proofErr w:type="gramEnd"/>
+      <w:r>
+        <w:rPr>
+          <w:lang w:val="fr-FR"/>
+        </w:rPr>
+        <w:t>-mock</w:t>
+      </w:r>
+      <w:proofErr w:type="spellEnd"/>
+      <w:r>
+        <w:rPr>
+          <w:lang w:val="fr-FR"/>
+        </w:rPr>
+        <w:t xml:space="preserve"> pour pouvoir tester les commandes </w:t>
+      </w:r>
+      <w:proofErr w:type="spellStart"/>
+      <w:r>
+        <w:rPr>
+          <w:lang w:val="fr-FR"/>
+        </w:rPr>
+        <w:t>fetch</w:t>
+      </w:r>
+      <w:proofErr w:type="spellEnd"/>
+    </w:p>
+    <w:p>
+      <w:pPr>
+        <w:pStyle w:val="Paragraphedeliste"/>
+        <w:numPr>
+          <w:ilvl w:val="0"/>
+          <w:numId w:val="12"/>
+        </w:numPr>
+        <w:rPr>
+          <w:lang w:val="fr-FR"/>
+        </w:rPr>
+      </w:pPr>
+      <w:proofErr w:type="spellStart"/>
+      <w:proofErr w:type="gramStart"/>
+      <w:r>
+        <w:rPr>
+          <w:lang w:val="fr-FR"/>
+        </w:rPr>
+        <w:t>jest</w:t>
+      </w:r>
+      <w:proofErr w:type="spellEnd"/>
+      <w:proofErr w:type="gramEnd"/>
+      <w:r>
+        <w:rPr>
+          <w:lang w:val="fr-FR"/>
+        </w:rPr>
+        <w:t>-dom pour rendre les erreurs de DOM plus lisibles</w:t>
+      </w:r>
+    </w:p>
+    <w:p>
+      <w:pPr>
+        <w:ind w:left="720"/>
+        <w:rPr>
+          <w:lang w:val="fr-FR"/>
+        </w:rPr>
+      </w:pPr>
+    </w:p>
+    <w:p>
+      <w:pPr>
+        <w:ind w:left="360"/>
+        <w:rPr>
+          <w:rStyle w:val="Rfrenceintense"/>
+          <w:lang w:val="fr-FR"/>
+        </w:rPr>
+      </w:pPr>
+      <w:r>
+        <w:rPr>
+          <w:rStyle w:val="Rfrenceintense"/>
+          <w:lang w:val="fr-FR"/>
+        </w:rPr>
+        <w:t>Fonctionnement</w:t>
+      </w:r>
+    </w:p>
+    <w:p>
+      <w:pPr>
+        <w:pStyle w:val="Paragraphedeliste"/>
+        <w:numPr>
+          <w:ilvl w:val="0"/>
+          <w:numId w:val="13"/>
+        </w:numPr>
+        <w:rPr>
+          <w:lang w:val="fr-FR"/>
+        </w:rPr>
+      </w:pPr>
+      <w:r>
+        <w:rPr>
+          <w:lang w:val="fr-FR"/>
+        </w:rPr>
+        <w:t xml:space="preserve">Création de fichiers intitulés nomTest.test.js que </w:t>
+      </w:r>
+      <w:proofErr w:type="spellStart"/>
+      <w:r>
+        <w:rPr>
+          <w:lang w:val="fr-FR"/>
+        </w:rPr>
+        <w:t>jest</w:t>
+      </w:r>
+      <w:proofErr w:type="spellEnd"/>
+      <w:r>
+        <w:rPr>
+          <w:lang w:val="fr-FR"/>
+        </w:rPr>
+        <w:t xml:space="preserve"> reconnaît directement grâce à</w:t>
+      </w:r>
+      <w:r>
+        <w:rPr>
+          <w:lang w:val="fr-FR"/>
+        </w:rPr>
+        <w:t> </w:t>
+      </w:r>
+      <w:proofErr w:type="gramStart"/>
+      <w:r>
+        <w:rPr>
+          <w:lang w:val="fr-FR"/>
+        </w:rPr>
+        <w:t xml:space="preserve">: </w:t>
+      </w:r>
+      <w:r>
+        <w:rPr>
+          <w:lang w:val="fr-FR"/>
+        </w:rPr>
+        <w:t>.</w:t>
+      </w:r>
+      <w:proofErr w:type="gramEnd"/>
+      <w:r>
+        <w:rPr>
+          <w:lang w:val="fr-FR"/>
+        </w:rPr>
+        <w:t xml:space="preserve">test.js et qu’il exécute à la commande </w:t>
+      </w:r>
+      <w:proofErr w:type="spellStart"/>
+      <w:r>
+        <w:rPr>
+          <w:lang w:val="fr-FR"/>
+        </w:rPr>
+        <w:t>jest</w:t>
+      </w:r>
+      <w:proofErr w:type="spellEnd"/>
+    </w:p>
+    <w:p>
+      <w:pPr>
+        <w:pStyle w:val="Paragraphedeliste"/>
+        <w:numPr>
+          <w:ilvl w:val="0"/>
+          <w:numId w:val="12"/>
+        </w:numPr>
+        <w:rPr>
+          <w:lang w:val="fr-FR"/>
+        </w:rPr>
+      </w:pPr>
+      <w:r>
+        <w:rPr>
+          <w:lang w:val="fr-FR"/>
+        </w:rPr>
+        <w:t>Dans ce ou ces fichier(s), on écrit le(s) test(s) à effectuer :</w:t>
+      </w:r>
+    </w:p>
+    <w:p>
+      <w:pPr>
+        <w:ind w:left="2160"/>
+        <w:rPr>
+          <w:lang w:val="fr-FR"/>
+        </w:rPr>
+      </w:pPr>
+      <w:proofErr w:type="gramStart"/>
+      <w:r>
+        <w:rPr>
+          <w:lang w:val="fr-FR"/>
+        </w:rPr>
+        <w:t>test</w:t>
+      </w:r>
+      <w:proofErr w:type="gramEnd"/>
+      <w:r>
+        <w:rPr>
+          <w:lang w:val="fr-FR"/>
+        </w:rPr>
+        <w:t xml:space="preserve"> (‘</w:t>
+      </w:r>
+      <w:proofErr w:type="spellStart"/>
+      <w:r>
+        <w:rPr>
+          <w:lang w:val="fr-FR"/>
+        </w:rPr>
+        <w:t>nomTest</w:t>
+      </w:r>
+      <w:proofErr w:type="spellEnd"/>
+      <w:r>
+        <w:rPr>
+          <w:lang w:val="fr-FR"/>
+        </w:rPr>
+        <w:t xml:space="preserve">’, </w:t>
+      </w:r>
+      <w:proofErr w:type="spellStart"/>
+      <w:r>
+        <w:rPr>
+          <w:lang w:val="fr-FR"/>
+        </w:rPr>
+        <w:t>function</w:t>
+      </w:r>
+      <w:proofErr w:type="spellEnd"/>
+      <w:r>
+        <w:rPr>
+          <w:lang w:val="fr-FR"/>
+        </w:rPr>
+        <w:t>(){</w:t>
+      </w:r>
+    </w:p>
+    <w:p>
+      <w:pPr>
+        <w:ind w:left="2160"/>
+        <w:rPr>
+          <w:lang w:val="fr-FR"/>
+        </w:rPr>
+      </w:pPr>
+      <w:r>
+        <w:rPr>
+          <w:lang w:val="fr-FR"/>
+        </w:rPr>
+        <w:t>…..</w:t>
+      </w:r>
+    </w:p>
+    <w:p>
+      <w:pPr>
+        <w:ind w:left="2160"/>
+        <w:rPr>
+          <w:lang w:val="fr-FR"/>
+        </w:rPr>
+      </w:pPr>
+      <w:proofErr w:type="spellStart"/>
+      <w:proofErr w:type="gramStart"/>
+      <w:r>
+        <w:rPr>
+          <w:lang w:val="fr-FR"/>
+        </w:rPr>
+        <w:t>e</w:t>
+      </w:r>
+      <w:r>
+        <w:rPr>
+          <w:lang w:val="fr-FR"/>
+        </w:rPr>
+        <w:t>xpect</w:t>
+      </w:r>
+      <w:proofErr w:type="spellEnd"/>
+      <w:proofErr w:type="gramEnd"/>
+      <w:r>
+        <w:rPr>
+          <w:lang w:val="fr-FR"/>
+        </w:rPr>
+        <w:t xml:space="preserve"> (</w:t>
+      </w:r>
+      <w:proofErr w:type="spellStart"/>
+      <w:r>
+        <w:rPr>
+          <w:lang w:val="fr-FR"/>
+        </w:rPr>
+        <w:t>ce</w:t>
+      </w:r>
+      <w:proofErr w:type="spellEnd"/>
+      <w:r>
+        <w:rPr>
+          <w:lang w:val="fr-FR"/>
+        </w:rPr>
+        <w:t>-que-l-on-teste).</w:t>
+      </w:r>
+      <w:proofErr w:type="spellStart"/>
+      <w:r>
+        <w:rPr>
+          <w:lang w:val="fr-FR"/>
+        </w:rPr>
+        <w:t>toBe</w:t>
+      </w:r>
+      <w:proofErr w:type="spellEnd"/>
+      <w:r>
+        <w:rPr>
+          <w:lang w:val="fr-FR"/>
+        </w:rPr>
+        <w:t>(</w:t>
+      </w:r>
+      <w:proofErr w:type="spellStart"/>
+      <w:r>
+        <w:rPr>
+          <w:lang w:val="fr-FR"/>
+        </w:rPr>
+        <w:t>ce</w:t>
+      </w:r>
+      <w:proofErr w:type="spellEnd"/>
+      <w:r>
+        <w:rPr>
+          <w:lang w:val="fr-FR"/>
+        </w:rPr>
+        <w:t>-que-l-on-attend)</w:t>
+      </w:r>
+    </w:p>
+    <w:p>
+      <w:pPr>
+        <w:ind w:left="2160"/>
+        <w:rPr>
+          <w:lang w:val="fr-FR"/>
+        </w:rPr>
+      </w:pPr>
+      <w:r>
+        <w:rPr>
+          <w:lang w:val="fr-FR"/>
+        </w:rPr>
+        <w:t>}</w:t>
+      </w:r>
+      <w:r>
+        <w:rPr>
+          <w:lang w:val="fr-FR"/>
+        </w:rPr>
+        <w:t xml:space="preserve"> </w:t>
+      </w:r>
+    </w:p>
+    <w:p>
+      <w:pPr>
+        <w:pStyle w:val="Paragraphedeliste"/>
+        <w:numPr>
+          <w:ilvl w:val="0"/>
+          <w:numId w:val="12"/>
+        </w:numPr>
+        <w:rPr>
+          <w:lang w:val="fr-FR"/>
+        </w:rPr>
+      </w:pPr>
+      <w:proofErr w:type="spellStart"/>
+      <w:proofErr w:type="gramStart"/>
+      <w:r>
+        <w:rPr>
+          <w:lang w:val="fr-FR"/>
+        </w:rPr>
+        <w:t>toBe</w:t>
+      </w:r>
+      <w:proofErr w:type="spellEnd"/>
+      <w:proofErr w:type="gramEnd"/>
+      <w:r>
+        <w:rPr>
+          <w:lang w:val="fr-FR"/>
+        </w:rPr>
+        <w:t xml:space="preserve"> peut être remplacé par un grand nombre de </w:t>
+      </w:r>
+      <w:proofErr w:type="spellStart"/>
+      <w:r>
+        <w:rPr>
+          <w:lang w:val="fr-FR"/>
+        </w:rPr>
+        <w:t>Matchers</w:t>
+      </w:r>
+      <w:proofErr w:type="spellEnd"/>
+      <w:r>
+        <w:rPr>
+          <w:lang w:val="fr-FR"/>
+        </w:rPr>
+        <w:t xml:space="preserve"> en fonction du test : </w:t>
+      </w:r>
+      <w:proofErr w:type="spellStart"/>
+      <w:r>
+        <w:rPr>
+          <w:lang w:val="fr-FR"/>
+        </w:rPr>
+        <w:t>toEqual</w:t>
+      </w:r>
+      <w:proofErr w:type="spellEnd"/>
+      <w:r>
+        <w:rPr>
+          <w:lang w:val="fr-FR"/>
+        </w:rPr>
+        <w:t xml:space="preserve">, </w:t>
+      </w:r>
+      <w:proofErr w:type="spellStart"/>
+      <w:r>
+        <w:rPr>
+          <w:lang w:val="fr-FR"/>
+        </w:rPr>
+        <w:t>not.toBe</w:t>
+      </w:r>
+      <w:proofErr w:type="spellEnd"/>
+      <w:r>
+        <w:rPr>
+          <w:lang w:val="fr-FR"/>
+        </w:rPr>
+        <w:t>, etc.</w:t>
       </w:r>
       <w:bookmarkStart w:id="0" w:name="_GoBack"/>
       <w:bookmarkEnd w:id="0"/>
+    </w:p>
+    <w:p>
+      <w:pPr>
+        <w:pStyle w:val="Paragraphedeliste"/>
+        <w:numPr>
+          <w:ilvl w:val="0"/>
+          <w:numId w:val="12"/>
+        </w:numPr>
+        <w:rPr>
+          <w:lang w:val="fr-FR"/>
+        </w:rPr>
+      </w:pPr>
+      <w:r>
+        <w:rPr>
+          <w:lang w:val="fr-FR"/>
+        </w:rPr>
+        <w:t xml:space="preserve">On peut regrouper plusieurs tests dans un seul fichier en utilisant la commande </w:t>
+      </w:r>
+      <w:proofErr w:type="spellStart"/>
+      <w:r>
+        <w:rPr>
+          <w:lang w:val="fr-FR"/>
+        </w:rPr>
+        <w:t>describe</w:t>
+      </w:r>
+      <w:proofErr w:type="spellEnd"/>
+      <w:r>
+        <w:rPr>
+          <w:lang w:val="fr-FR"/>
+        </w:rPr>
+        <w:t xml:space="preserve"> (‘</w:t>
+      </w:r>
+      <w:proofErr w:type="spellStart"/>
+      <w:r>
+        <w:rPr>
+          <w:lang w:val="fr-FR"/>
+        </w:rPr>
+        <w:t>NomPack</w:t>
+      </w:r>
+      <w:proofErr w:type="spellEnd"/>
+      <w:r>
+        <w:rPr>
+          <w:lang w:val="fr-FR"/>
+        </w:rPr>
+        <w:t xml:space="preserve">’, </w:t>
+      </w:r>
+      <w:proofErr w:type="spellStart"/>
+      <w:proofErr w:type="gramStart"/>
+      <w:r>
+        <w:rPr>
+          <w:lang w:val="fr-FR"/>
+        </w:rPr>
+        <w:t>function</w:t>
+      </w:r>
+      <w:proofErr w:type="spellEnd"/>
+      <w:r>
+        <w:rPr>
+          <w:lang w:val="fr-FR"/>
+        </w:rPr>
+        <w:t>(</w:t>
+      </w:r>
+      <w:proofErr w:type="gramEnd"/>
+      <w:r>
+        <w:rPr>
+          <w:lang w:val="fr-FR"/>
+        </w:rPr>
+        <w:t>)){} dans laquelle on met tous les tests avec la possibilité d’intégrer des méthodes pour effectuer des actions avant chaque test par exemple. On peut aussi mettre les tests dans plusieurs fichiers</w:t>
+      </w:r>
+      <w:r>
+        <w:rPr>
+          <w:lang w:val="fr-FR"/>
+        </w:rPr>
+        <w:t>.</w:t>
+      </w:r>
+    </w:p>
+    <w:p>
+      <w:pPr>
+        <w:pStyle w:val="Paragraphedeliste"/>
+        <w:numPr>
+          <w:ilvl w:val="0"/>
+          <w:numId w:val="12"/>
+        </w:numPr>
+        <w:rPr>
+          <w:lang w:val="fr-FR"/>
+        </w:rPr>
+      </w:pPr>
+      <w:r>
+        <w:rPr>
+          <w:lang w:val="fr-FR"/>
+        </w:rPr>
+        <w:t>Les tests asynchrones</w:t>
+      </w:r>
+    </w:p>
+    <w:p>
+      <w:pPr>
+        <w:pStyle w:val="Paragraphedeliste"/>
+        <w:numPr>
+          <w:ilvl w:val="1"/>
+          <w:numId w:val="12"/>
+        </w:numPr>
+        <w:rPr>
+          <w:lang w:val="fr-FR"/>
+        </w:rPr>
+      </w:pPr>
+      <w:r>
+        <w:rPr>
+          <w:lang w:val="fr-FR"/>
+        </w:rPr>
+        <w:t>Si les tests sont dans des fichiers séparés ils seront effectués en parallèle</w:t>
+      </w:r>
+    </w:p>
+    <w:p>
+      <w:pPr>
+        <w:pStyle w:val="Paragraphedeliste"/>
+        <w:numPr>
+          <w:ilvl w:val="1"/>
+          <w:numId w:val="12"/>
+        </w:numPr>
+        <w:rPr>
+          <w:lang w:val="fr-FR"/>
+        </w:rPr>
+      </w:pPr>
+      <w:r>
+        <w:rPr>
+          <w:lang w:val="fr-FR"/>
+        </w:rPr>
+        <w:t>Si les tests sont dans le même fichier</w:t>
+      </w:r>
+    </w:p>
+    <w:p>
+      <w:pPr>
+        <w:pStyle w:val="Paragraphedeliste"/>
+        <w:numPr>
+          <w:ilvl w:val="2"/>
+          <w:numId w:val="12"/>
+        </w:numPr>
+        <w:rPr>
+          <w:lang w:val="fr-FR"/>
+        </w:rPr>
+      </w:pPr>
+      <w:r>
+        <w:rPr>
+          <w:lang w:val="fr-FR"/>
+        </w:rPr>
+        <w:t>Ils sont réalisés naturellement les uns après les autres selon l’ordre dans lequel ils sont mis</w:t>
+      </w:r>
+    </w:p>
+    <w:p>
+      <w:pPr>
+        <w:pStyle w:val="Paragraphedeliste"/>
+        <w:numPr>
+          <w:ilvl w:val="2"/>
+          <w:numId w:val="12"/>
+        </w:numPr>
+        <w:rPr>
+          <w:lang w:val="fr-FR"/>
+        </w:rPr>
+      </w:pPr>
+      <w:r>
+        <w:rPr>
+          <w:lang w:val="fr-FR"/>
+        </w:rPr>
+        <w:t xml:space="preserve">On peut les faire réaliser en parallèle avec la commande </w:t>
+      </w:r>
+      <w:proofErr w:type="spellStart"/>
+      <w:proofErr w:type="gramStart"/>
+      <w:r>
+        <w:rPr>
+          <w:lang w:val="fr-FR"/>
+        </w:rPr>
+        <w:t>test.concurrent</w:t>
+      </w:r>
+      <w:proofErr w:type="spellEnd"/>
+      <w:proofErr w:type="gramEnd"/>
+      <w:r>
+        <w:rPr>
+          <w:lang w:val="fr-FR"/>
+        </w:rPr>
+        <w:t>(‘</w:t>
+      </w:r>
+      <w:proofErr w:type="spellStart"/>
+      <w:r>
+        <w:rPr>
+          <w:lang w:val="fr-FR"/>
+        </w:rPr>
+        <w:t>nomTest</w:t>
+      </w:r>
+      <w:proofErr w:type="spellEnd"/>
+      <w:r>
+        <w:rPr>
+          <w:lang w:val="fr-FR"/>
+        </w:rPr>
+        <w:t xml:space="preserve">’, </w:t>
+      </w:r>
+      <w:proofErr w:type="spellStart"/>
+      <w:r>
+        <w:rPr>
+          <w:lang w:val="fr-FR"/>
+        </w:rPr>
+        <w:t>function</w:t>
+      </w:r>
+      <w:proofErr w:type="spellEnd"/>
+      <w:r>
+        <w:rPr>
+          <w:lang w:val="fr-FR"/>
+        </w:rPr>
+        <w:t>(){}</w:t>
+      </w:r>
+    </w:p>
+    <w:p>
+      <w:pPr>
+        <w:pStyle w:val="Paragraphedeliste"/>
+        <w:numPr>
+          <w:ilvl w:val="0"/>
+          <w:numId w:val="12"/>
+        </w:numPr>
+        <w:rPr>
+          <w:lang w:val="fr-FR"/>
+        </w:rPr>
+      </w:pPr>
+      <w:r>
+        <w:rPr>
+          <w:lang w:val="fr-FR"/>
+        </w:rPr>
+        <w:t>Sélection des tests à réaliser</w:t>
+      </w:r>
+    </w:p>
+    <w:p>
+      <w:pPr>
+        <w:pStyle w:val="Paragraphedeliste"/>
+        <w:numPr>
+          <w:ilvl w:val="1"/>
+          <w:numId w:val="12"/>
+        </w:numPr>
+        <w:rPr>
+          <w:lang w:val="fr-FR"/>
+        </w:rPr>
+      </w:pPr>
+      <w:proofErr w:type="spellStart"/>
+      <w:proofErr w:type="gramStart"/>
+      <w:r>
+        <w:rPr>
+          <w:lang w:val="fr-FR"/>
+        </w:rPr>
+        <w:t>test.only</w:t>
+      </w:r>
+      <w:proofErr w:type="spellEnd"/>
+      <w:proofErr w:type="gramEnd"/>
+      <w:r>
+        <w:rPr>
+          <w:lang w:val="fr-FR"/>
+        </w:rPr>
+        <w:t xml:space="preserve"> pour ne faire que ce test</w:t>
+      </w:r>
+    </w:p>
+    <w:p>
+      <w:pPr>
+        <w:pStyle w:val="Paragraphedeliste"/>
+        <w:numPr>
+          <w:ilvl w:val="1"/>
+          <w:numId w:val="12"/>
+        </w:numPr>
+        <w:rPr>
+          <w:lang w:val="fr-FR"/>
+        </w:rPr>
+      </w:pPr>
+      <w:proofErr w:type="spellStart"/>
+      <w:proofErr w:type="gramStart"/>
+      <w:r>
+        <w:rPr>
+          <w:lang w:val="fr-FR"/>
+        </w:rPr>
+        <w:t>test.skip</w:t>
+      </w:r>
+      <w:proofErr w:type="spellEnd"/>
+      <w:proofErr w:type="gramEnd"/>
+      <w:r>
+        <w:rPr>
+          <w:lang w:val="fr-FR"/>
+        </w:rPr>
+        <w:t xml:space="preserve"> pour ne pas faire spécifiquement ce test</w:t>
+      </w:r>
+    </w:p>
+    <w:p>
+      <w:pPr>
+        <w:pStyle w:val="Paragraphedeliste"/>
+        <w:numPr>
+          <w:ilvl w:val="0"/>
+          <w:numId w:val="12"/>
+        </w:numPr>
+        <w:rPr>
+          <w:lang w:val="fr-FR"/>
+        </w:rPr>
+      </w:pPr>
+      <w:proofErr w:type="spellStart"/>
+      <w:r>
+        <w:rPr>
+          <w:lang w:val="fr-FR"/>
+        </w:rPr>
+        <w:t>Mock</w:t>
+      </w:r>
+      <w:proofErr w:type="spellEnd"/>
+    </w:p>
+    <w:p>
+      <w:pPr>
+        <w:pStyle w:val="Paragraphedeliste"/>
+        <w:numPr>
+          <w:ilvl w:val="1"/>
+          <w:numId w:val="12"/>
+        </w:numPr>
+        <w:rPr>
+          <w:lang w:val="fr-FR"/>
+        </w:rPr>
+      </w:pPr>
+      <w:r>
+        <w:rPr>
+          <w:lang w:val="fr-FR"/>
+        </w:rPr>
+        <w:t>Simulation d’appels et contrôle des actions</w:t>
+      </w:r>
+    </w:p>
+    <w:p>
+      <w:pPr>
+        <w:pStyle w:val="Paragraphedeliste"/>
+        <w:numPr>
+          <w:ilvl w:val="1"/>
+          <w:numId w:val="12"/>
+        </w:numPr>
+        <w:rPr>
+          <w:lang w:val="fr-FR"/>
+        </w:rPr>
+      </w:pPr>
+      <w:proofErr w:type="spellStart"/>
+      <w:proofErr w:type="gramStart"/>
+      <w:r>
+        <w:rPr>
+          <w:lang w:val="fr-FR"/>
+        </w:rPr>
+        <w:t>const</w:t>
+      </w:r>
+      <w:proofErr w:type="spellEnd"/>
+      <w:proofErr w:type="gramEnd"/>
+      <w:r>
+        <w:rPr>
+          <w:lang w:val="fr-FR"/>
+        </w:rPr>
+        <w:t xml:space="preserve"> </w:t>
+      </w:r>
+      <w:proofErr w:type="spellStart"/>
+      <w:r>
+        <w:rPr>
+          <w:lang w:val="fr-FR"/>
+        </w:rPr>
+        <w:t>mock</w:t>
+      </w:r>
+      <w:proofErr w:type="spellEnd"/>
+      <w:r>
+        <w:rPr>
+          <w:lang w:val="fr-FR"/>
+        </w:rPr>
+        <w:t xml:space="preserve"> = </w:t>
+      </w:r>
+      <w:proofErr w:type="spellStart"/>
+      <w:r>
+        <w:rPr>
+          <w:lang w:val="fr-FR"/>
+        </w:rPr>
+        <w:t>jest.fn</w:t>
+      </w:r>
+      <w:proofErr w:type="spellEnd"/>
+      <w:r>
+        <w:rPr>
+          <w:lang w:val="fr-FR"/>
+        </w:rPr>
+        <w:t>()</w:t>
+      </w:r>
+    </w:p>
+    <w:p>
+      <w:pPr>
+        <w:pStyle w:val="Paragraphedeliste"/>
+        <w:numPr>
+          <w:ilvl w:val="1"/>
+          <w:numId w:val="12"/>
+        </w:numPr>
+        <w:rPr>
+          <w:lang w:val="fr-FR"/>
+        </w:rPr>
+      </w:pPr>
+      <w:r>
+        <w:rPr>
+          <w:lang w:val="fr-FR"/>
+        </w:rPr>
+        <w:t>Si on n’y met rien, il renvoie automatiquement ‘</w:t>
+      </w:r>
+      <w:proofErr w:type="spellStart"/>
+      <w:r>
+        <w:rPr>
+          <w:lang w:val="fr-FR"/>
+        </w:rPr>
+        <w:t>undefined</w:t>
+      </w:r>
+      <w:proofErr w:type="spellEnd"/>
+      <w:r>
+        <w:rPr>
+          <w:lang w:val="fr-FR"/>
+        </w:rPr>
+        <w:t>’ mais on peut lui dire ce qu’elle doit faire :</w:t>
+      </w:r>
+    </w:p>
+    <w:p>
+      <w:pPr>
+        <w:pStyle w:val="Paragraphedeliste"/>
+        <w:numPr>
+          <w:ilvl w:val="2"/>
+          <w:numId w:val="12"/>
+        </w:numPr>
+        <w:rPr>
+          <w:lang w:val="fr-FR"/>
+        </w:rPr>
+      </w:pPr>
+      <w:r>
+        <w:rPr>
+          <w:lang w:val="fr-FR"/>
+        </w:rPr>
+        <w:t xml:space="preserve">Ex : </w:t>
+      </w:r>
+      <w:proofErr w:type="spellStart"/>
+      <w:r>
+        <w:rPr>
+          <w:lang w:val="fr-FR"/>
+        </w:rPr>
+        <w:t>const</w:t>
+      </w:r>
+      <w:proofErr w:type="spellEnd"/>
+      <w:r>
+        <w:rPr>
+          <w:lang w:val="fr-FR"/>
+        </w:rPr>
+        <w:t xml:space="preserve"> </w:t>
+      </w:r>
+      <w:proofErr w:type="spellStart"/>
+      <w:r>
+        <w:rPr>
+          <w:lang w:val="fr-FR"/>
+        </w:rPr>
+        <w:t>mock</w:t>
+      </w:r>
+      <w:proofErr w:type="spellEnd"/>
+      <w:r>
+        <w:rPr>
+          <w:lang w:val="fr-FR"/>
+        </w:rPr>
+        <w:t xml:space="preserve"> = </w:t>
+      </w:r>
+      <w:proofErr w:type="spellStart"/>
+      <w:proofErr w:type="gramStart"/>
+      <w:r>
+        <w:rPr>
+          <w:lang w:val="fr-FR"/>
+        </w:rPr>
+        <w:t>jest.fn</w:t>
+      </w:r>
+      <w:proofErr w:type="spellEnd"/>
+      <w:proofErr w:type="gramEnd"/>
+      <w:r>
+        <w:rPr>
+          <w:lang w:val="fr-FR"/>
+        </w:rPr>
+        <w:t>().</w:t>
+      </w:r>
+      <w:proofErr w:type="spellStart"/>
+      <w:r>
+        <w:rPr>
+          <w:lang w:val="fr-FR"/>
+        </w:rPr>
+        <w:t>mockReturnValue</w:t>
+      </w:r>
+      <w:proofErr w:type="spellEnd"/>
+      <w:r>
+        <w:rPr>
+          <w:lang w:val="fr-FR"/>
+        </w:rPr>
+        <w:t>(ce-qui-doit-être-renvoyé)</w:t>
+      </w:r>
+    </w:p>
+    <w:p>
+      <w:pPr>
+        <w:pStyle w:val="Paragraphedeliste"/>
+        <w:numPr>
+          <w:ilvl w:val="2"/>
+          <w:numId w:val="12"/>
+        </w:numPr>
+        <w:rPr>
+          <w:lang w:val="fr-FR"/>
+        </w:rPr>
+      </w:pPr>
+      <w:proofErr w:type="spellStart"/>
+      <w:proofErr w:type="gramStart"/>
+      <w:r>
+        <w:rPr>
+          <w:lang w:val="fr-FR"/>
+        </w:rPr>
+        <w:t>mockReturnValue</w:t>
+      </w:r>
+      <w:proofErr w:type="spellEnd"/>
+      <w:proofErr w:type="gramEnd"/>
+      <w:r>
+        <w:rPr>
+          <w:lang w:val="fr-FR"/>
+        </w:rPr>
+        <w:t xml:space="preserve"> peut être remplacé par </w:t>
+      </w:r>
+      <w:proofErr w:type="spellStart"/>
+      <w:r>
+        <w:rPr>
+          <w:lang w:val="fr-FR"/>
+        </w:rPr>
+        <w:t>mockReturnThis</w:t>
+      </w:r>
+      <w:proofErr w:type="spellEnd"/>
+      <w:r>
+        <w:rPr>
+          <w:lang w:val="fr-FR"/>
+        </w:rPr>
+        <w:t xml:space="preserve">, </w:t>
+      </w:r>
+      <w:proofErr w:type="spellStart"/>
+      <w:r>
+        <w:rPr>
+          <w:lang w:val="fr-FR"/>
+        </w:rPr>
+        <w:t>mockReturnOnce</w:t>
+      </w:r>
+      <w:proofErr w:type="spellEnd"/>
+      <w:r>
+        <w:rPr>
+          <w:lang w:val="fr-FR"/>
+        </w:rPr>
+        <w:t xml:space="preserve">, </w:t>
+      </w:r>
+      <w:proofErr w:type="spellStart"/>
+      <w:r>
+        <w:rPr>
+          <w:lang w:val="fr-FR"/>
+        </w:rPr>
+        <w:t>mockReolvedValue</w:t>
+      </w:r>
+      <w:proofErr w:type="spellEnd"/>
+      <w:r>
+        <w:rPr>
+          <w:lang w:val="fr-FR"/>
+        </w:rPr>
+        <w:t>, etc.</w:t>
+      </w:r>
+    </w:p>
+    <w:p>
+      <w:pPr>
+        <w:pStyle w:val="Paragraphedeliste"/>
+        <w:numPr>
+          <w:ilvl w:val="0"/>
+          <w:numId w:val="12"/>
+        </w:numPr>
+        <w:rPr>
+          <w:lang w:val="fr-FR"/>
+        </w:rPr>
+      </w:pPr>
+      <w:proofErr w:type="spellStart"/>
+      <w:r>
+        <w:rPr>
+          <w:lang w:val="fr-FR"/>
+        </w:rPr>
+        <w:t>Fetch</w:t>
+      </w:r>
+      <w:proofErr w:type="spellEnd"/>
+    </w:p>
+    <w:p>
+      <w:pPr>
+        <w:pStyle w:val="Paragraphedeliste"/>
+        <w:numPr>
+          <w:ilvl w:val="1"/>
+          <w:numId w:val="12"/>
+        </w:numPr>
+        <w:rPr>
+          <w:lang w:val="fr-FR"/>
+        </w:rPr>
+      </w:pPr>
+      <w:r>
+        <w:rPr>
+          <w:lang w:val="fr-FR"/>
+        </w:rPr>
+        <w:lastRenderedPageBreak/>
+        <w:t xml:space="preserve">Pour tester et </w:t>
+      </w:r>
+      <w:proofErr w:type="spellStart"/>
+      <w:r>
+        <w:rPr>
+          <w:lang w:val="fr-FR"/>
+        </w:rPr>
+        <w:t>mocker</w:t>
+      </w:r>
+      <w:proofErr w:type="spellEnd"/>
+      <w:r>
+        <w:rPr>
+          <w:lang w:val="fr-FR"/>
+        </w:rPr>
+        <w:t xml:space="preserve"> la fonction </w:t>
+      </w:r>
+      <w:proofErr w:type="spellStart"/>
+      <w:r>
+        <w:rPr>
+          <w:lang w:val="fr-FR"/>
+        </w:rPr>
+        <w:t>fetch</w:t>
+      </w:r>
+      <w:proofErr w:type="spellEnd"/>
+      <w:r>
+        <w:rPr>
+          <w:lang w:val="fr-FR"/>
+        </w:rPr>
+        <w:t xml:space="preserve"> (en ajoutant le module </w:t>
+      </w:r>
+      <w:proofErr w:type="spellStart"/>
+      <w:r>
+        <w:rPr>
+          <w:lang w:val="fr-FR"/>
+        </w:rPr>
+        <w:t>jest-fetch-mock</w:t>
+      </w:r>
+      <w:proofErr w:type="spellEnd"/>
+      <w:r>
+        <w:rPr>
+          <w:lang w:val="fr-FR"/>
+        </w:rPr>
+        <w:t>)</w:t>
+      </w:r>
+    </w:p>
+    <w:p>
+      <w:pPr>
+        <w:pStyle w:val="Paragraphedeliste"/>
+        <w:numPr>
+          <w:ilvl w:val="0"/>
+          <w:numId w:val="12"/>
+        </w:numPr>
+        <w:rPr>
+          <w:lang w:val="fr-FR"/>
+        </w:rPr>
+      </w:pPr>
+      <w:r>
+        <w:rPr>
+          <w:lang w:val="fr-FR"/>
+        </w:rPr>
+        <w:t>Test du DOM</w:t>
+      </w:r>
+    </w:p>
+    <w:p>
+      <w:pPr>
+        <w:pStyle w:val="Paragraphedeliste"/>
+        <w:numPr>
+          <w:ilvl w:val="1"/>
+          <w:numId w:val="12"/>
+        </w:numPr>
+        <w:rPr>
+          <w:lang w:val="fr-FR"/>
+        </w:rPr>
+      </w:pPr>
+      <w:r>
+        <w:rPr>
+          <w:lang w:val="fr-FR"/>
+        </w:rPr>
+        <w:t>Par exemple pour tester l’affichage d’un contenu après un click</w:t>
+      </w:r>
+    </w:p>
+    <w:p>
+      <w:pPr>
+        <w:rPr>
+          <w:lang w:val="fr-FR"/>
+        </w:rPr>
+      </w:pPr>
+    </w:p>
+    <w:p>
+      <w:pPr>
+        <w:rPr>
+          <w:lang w:val="fr-FR"/>
+        </w:rPr>
+      </w:pPr>
+    </w:p>
+    <w:p>
+      <w:pPr>
+        <w:rPr>
+          <w:lang w:val="fr-FR"/>
+        </w:rPr>
+      </w:pPr>
     </w:p>
     <w:sectPr>
       <w:pgSz w:w="11906" w:h="16838" w:code="9"/>
@@ -745,6 +3145,345 @@
 <file path=word/numbering.xml><?xml version="1.0" encoding="utf-8"?>
 <w:numbering xmlns:wpc="http://schemas.microsoft.com/office/word/2010/wordprocessingCanvas" xmlns:cx="http://schemas.microsoft.com/office/drawing/2014/chartex" xmlns:mc="http://schemas.openxmlformats.org/markup-compatibility/2006" xmlns:o="urn:schemas-microsoft-com:office:office" xmlns:r="http://schemas.openxmlformats.org/officeDocument/2006/relationships" xmlns:m="http://schemas.openxmlformats.org/officeDocument/2006/math" xmlns:v="urn:schemas-microsoft-com:vml" xmlns:wp14="http://schemas.microsoft.com/office/word/2010/wordprocessingDrawing" xmlns:wp="http://schemas.openxmlformats.org/drawingml/2006/wordprocessingDrawing" xmlns:w10="urn:schemas-microsoft-com:office:word" xmlns:w="http://schemas.openxmlformats.org/wordprocessingml/2006/main" xmlns:w14="http://schemas.microsoft.com/office/word/2010/wordml" xmlns:w15="http://schemas.microsoft.com/office/word/2012/wordml" xmlns:w16se="http://schemas.microsoft.com/office/word/2015/wordml/symex" xmlns:wpg="http://schemas.microsoft.com/office/word/2010/wordprocessingGroup" xmlns:wpi="http://schemas.microsoft.com/office/word/2010/wordprocessingInk" xmlns:wne="http://schemas.microsoft.com/office/word/2006/wordml" xmlns:wps="http://schemas.microsoft.com/office/word/2010/wordprocessingShape" mc:Ignorable="w14 w15 w16se wp14">
   <w:abstractNum w:abstractNumId="0" w15:restartNumberingAfterBreak="0">
+    <w:nsid w:val="0E0913EA"/>
+    <w:multiLevelType w:val="hybridMultilevel"/>
+    <w:tmpl w:val="3FEC92AA"/>
+    <w:lvl w:ilvl="0" w:tplc="04090001">
+      <w:start w:val="1"/>
+      <w:numFmt w:val="bullet"/>
+      <w:lvlText w:val=""/>
+      <w:lvlJc w:val="left"/>
+      <w:pPr>
+        <w:ind w:left="1440" w:hanging="360"/>
+      </w:pPr>
+      <w:rPr>
+        <w:rFonts w:ascii="Symbol" w:hAnsi="Symbol" w:hint="default"/>
+      </w:rPr>
+    </w:lvl>
+    <w:lvl w:ilvl="1" w:tplc="04090003" w:tentative="1">
+      <w:start w:val="1"/>
+      <w:numFmt w:val="bullet"/>
+      <w:lvlText w:val="o"/>
+      <w:lvlJc w:val="left"/>
+      <w:pPr>
+        <w:ind w:left="2160" w:hanging="360"/>
+      </w:pPr>
+      <w:rPr>
+        <w:rFonts w:ascii="Courier New" w:hAnsi="Courier New" w:cs="Courier New" w:hint="default"/>
+      </w:rPr>
+    </w:lvl>
+    <w:lvl w:ilvl="2" w:tplc="04090005" w:tentative="1">
+      <w:start w:val="1"/>
+      <w:numFmt w:val="bullet"/>
+      <w:lvlText w:val=""/>
+      <w:lvlJc w:val="left"/>
+      <w:pPr>
+        <w:ind w:left="2880" w:hanging="360"/>
+      </w:pPr>
+      <w:rPr>
+        <w:rFonts w:ascii="Wingdings" w:hAnsi="Wingdings" w:hint="default"/>
+      </w:rPr>
+    </w:lvl>
+    <w:lvl w:ilvl="3" w:tplc="04090001" w:tentative="1">
+      <w:start w:val="1"/>
+      <w:numFmt w:val="bullet"/>
+      <w:lvlText w:val=""/>
+      <w:lvlJc w:val="left"/>
+      <w:pPr>
+        <w:ind w:left="3600" w:hanging="360"/>
+      </w:pPr>
+      <w:rPr>
+        <w:rFonts w:ascii="Symbol" w:hAnsi="Symbol" w:hint="default"/>
+      </w:rPr>
+    </w:lvl>
+    <w:lvl w:ilvl="4" w:tplc="04090003" w:tentative="1">
+      <w:start w:val="1"/>
+      <w:numFmt w:val="bullet"/>
+      <w:lvlText w:val="o"/>
+      <w:lvlJc w:val="left"/>
+      <w:pPr>
+        <w:ind w:left="4320" w:hanging="360"/>
+      </w:pPr>
+      <w:rPr>
+        <w:rFonts w:ascii="Courier New" w:hAnsi="Courier New" w:cs="Courier New" w:hint="default"/>
+      </w:rPr>
+    </w:lvl>
+    <w:lvl w:ilvl="5" w:tplc="04090005" w:tentative="1">
+      <w:start w:val="1"/>
+      <w:numFmt w:val="bullet"/>
+      <w:lvlText w:val=""/>
+      <w:lvlJc w:val="left"/>
+      <w:pPr>
+        <w:ind w:left="5040" w:hanging="360"/>
+      </w:pPr>
+      <w:rPr>
+        <w:rFonts w:ascii="Wingdings" w:hAnsi="Wingdings" w:hint="default"/>
+      </w:rPr>
+    </w:lvl>
+    <w:lvl w:ilvl="6" w:tplc="04090001" w:tentative="1">
+      <w:start w:val="1"/>
+      <w:numFmt w:val="bullet"/>
+      <w:lvlText w:val=""/>
+      <w:lvlJc w:val="left"/>
+      <w:pPr>
+        <w:ind w:left="5760" w:hanging="360"/>
+      </w:pPr>
+      <w:rPr>
+        <w:rFonts w:ascii="Symbol" w:hAnsi="Symbol" w:hint="default"/>
+      </w:rPr>
+    </w:lvl>
+    <w:lvl w:ilvl="7" w:tplc="04090003" w:tentative="1">
+      <w:start w:val="1"/>
+      <w:numFmt w:val="bullet"/>
+      <w:lvlText w:val="o"/>
+      <w:lvlJc w:val="left"/>
+      <w:pPr>
+        <w:ind w:left="6480" w:hanging="360"/>
+      </w:pPr>
+      <w:rPr>
+        <w:rFonts w:ascii="Courier New" w:hAnsi="Courier New" w:cs="Courier New" w:hint="default"/>
+      </w:rPr>
+    </w:lvl>
+    <w:lvl w:ilvl="8" w:tplc="04090005" w:tentative="1">
+      <w:start w:val="1"/>
+      <w:numFmt w:val="bullet"/>
+      <w:lvlText w:val=""/>
+      <w:lvlJc w:val="left"/>
+      <w:pPr>
+        <w:ind w:left="7200" w:hanging="360"/>
+      </w:pPr>
+      <w:rPr>
+        <w:rFonts w:ascii="Wingdings" w:hAnsi="Wingdings" w:hint="default"/>
+      </w:rPr>
+    </w:lvl>
+  </w:abstractNum>
+  <w:abstractNum w:abstractNumId="1" w15:restartNumberingAfterBreak="0">
+    <w:nsid w:val="12493123"/>
+    <w:multiLevelType w:val="hybridMultilevel"/>
+    <w:tmpl w:val="A8ECF880"/>
+    <w:lvl w:ilvl="0" w:tplc="04090001">
+      <w:start w:val="1"/>
+      <w:numFmt w:val="bullet"/>
+      <w:lvlText w:val=""/>
+      <w:lvlJc w:val="left"/>
+      <w:pPr>
+        <w:ind w:left="1440" w:hanging="360"/>
+      </w:pPr>
+      <w:rPr>
+        <w:rFonts w:ascii="Symbol" w:hAnsi="Symbol" w:hint="default"/>
+      </w:rPr>
+    </w:lvl>
+    <w:lvl w:ilvl="1" w:tplc="04090003">
+      <w:start w:val="1"/>
+      <w:numFmt w:val="bullet"/>
+      <w:lvlText w:val="o"/>
+      <w:lvlJc w:val="left"/>
+      <w:pPr>
+        <w:ind w:left="2160" w:hanging="360"/>
+      </w:pPr>
+      <w:rPr>
+        <w:rFonts w:ascii="Courier New" w:hAnsi="Courier New" w:cs="Courier New" w:hint="default"/>
+      </w:rPr>
+    </w:lvl>
+    <w:lvl w:ilvl="2" w:tplc="04090005" w:tentative="1">
+      <w:start w:val="1"/>
+      <w:numFmt w:val="bullet"/>
+      <w:lvlText w:val=""/>
+      <w:lvlJc w:val="left"/>
+      <w:pPr>
+        <w:ind w:left="2880" w:hanging="360"/>
+      </w:pPr>
+      <w:rPr>
+        <w:rFonts w:ascii="Wingdings" w:hAnsi="Wingdings" w:hint="default"/>
+      </w:rPr>
+    </w:lvl>
+    <w:lvl w:ilvl="3" w:tplc="04090001" w:tentative="1">
+      <w:start w:val="1"/>
+      <w:numFmt w:val="bullet"/>
+      <w:lvlText w:val=""/>
+      <w:lvlJc w:val="left"/>
+      <w:pPr>
+        <w:ind w:left="3600" w:hanging="360"/>
+      </w:pPr>
+      <w:rPr>
+        <w:rFonts w:ascii="Symbol" w:hAnsi="Symbol" w:hint="default"/>
+      </w:rPr>
+    </w:lvl>
+    <w:lvl w:ilvl="4" w:tplc="04090003" w:tentative="1">
+      <w:start w:val="1"/>
+      <w:numFmt w:val="bullet"/>
+      <w:lvlText w:val="o"/>
+      <w:lvlJc w:val="left"/>
+      <w:pPr>
+        <w:ind w:left="4320" w:hanging="360"/>
+      </w:pPr>
+      <w:rPr>
+        <w:rFonts w:ascii="Courier New" w:hAnsi="Courier New" w:cs="Courier New" w:hint="default"/>
+      </w:rPr>
+    </w:lvl>
+    <w:lvl w:ilvl="5" w:tplc="04090005" w:tentative="1">
+      <w:start w:val="1"/>
+      <w:numFmt w:val="bullet"/>
+      <w:lvlText w:val=""/>
+      <w:lvlJc w:val="left"/>
+      <w:pPr>
+        <w:ind w:left="5040" w:hanging="360"/>
+      </w:pPr>
+      <w:rPr>
+        <w:rFonts w:ascii="Wingdings" w:hAnsi="Wingdings" w:hint="default"/>
+      </w:rPr>
+    </w:lvl>
+    <w:lvl w:ilvl="6" w:tplc="04090001" w:tentative="1">
+      <w:start w:val="1"/>
+      <w:numFmt w:val="bullet"/>
+      <w:lvlText w:val=""/>
+      <w:lvlJc w:val="left"/>
+      <w:pPr>
+        <w:ind w:left="5760" w:hanging="360"/>
+      </w:pPr>
+      <w:rPr>
+        <w:rFonts w:ascii="Symbol" w:hAnsi="Symbol" w:hint="default"/>
+      </w:rPr>
+    </w:lvl>
+    <w:lvl w:ilvl="7" w:tplc="04090003" w:tentative="1">
+      <w:start w:val="1"/>
+      <w:numFmt w:val="bullet"/>
+      <w:lvlText w:val="o"/>
+      <w:lvlJc w:val="left"/>
+      <w:pPr>
+        <w:ind w:left="6480" w:hanging="360"/>
+      </w:pPr>
+      <w:rPr>
+        <w:rFonts w:ascii="Courier New" w:hAnsi="Courier New" w:cs="Courier New" w:hint="default"/>
+      </w:rPr>
+    </w:lvl>
+    <w:lvl w:ilvl="8" w:tplc="04090005" w:tentative="1">
+      <w:start w:val="1"/>
+      <w:numFmt w:val="bullet"/>
+      <w:lvlText w:val=""/>
+      <w:lvlJc w:val="left"/>
+      <w:pPr>
+        <w:ind w:left="7200" w:hanging="360"/>
+      </w:pPr>
+      <w:rPr>
+        <w:rFonts w:ascii="Wingdings" w:hAnsi="Wingdings" w:hint="default"/>
+      </w:rPr>
+    </w:lvl>
+  </w:abstractNum>
+  <w:abstractNum w:abstractNumId="2" w15:restartNumberingAfterBreak="0">
+    <w:nsid w:val="16311C2F"/>
+    <w:multiLevelType w:val="hybridMultilevel"/>
+    <w:tmpl w:val="CAC0E674"/>
+    <w:lvl w:ilvl="0" w:tplc="04090001">
+      <w:start w:val="1"/>
+      <w:numFmt w:val="bullet"/>
+      <w:lvlText w:val=""/>
+      <w:lvlJc w:val="left"/>
+      <w:pPr>
+        <w:ind w:left="720" w:hanging="360"/>
+      </w:pPr>
+      <w:rPr>
+        <w:rFonts w:ascii="Symbol" w:hAnsi="Symbol" w:hint="default"/>
+      </w:rPr>
+    </w:lvl>
+    <w:lvl w:ilvl="1" w:tplc="04090003" w:tentative="1">
+      <w:start w:val="1"/>
+      <w:numFmt w:val="bullet"/>
+      <w:lvlText w:val="o"/>
+      <w:lvlJc w:val="left"/>
+      <w:pPr>
+        <w:ind w:left="1440" w:hanging="360"/>
+      </w:pPr>
+      <w:rPr>
+        <w:rFonts w:ascii="Courier New" w:hAnsi="Courier New" w:cs="Courier New" w:hint="default"/>
+      </w:rPr>
+    </w:lvl>
+    <w:lvl w:ilvl="2" w:tplc="04090005" w:tentative="1">
+      <w:start w:val="1"/>
+      <w:numFmt w:val="bullet"/>
+      <w:lvlText w:val=""/>
+      <w:lvlJc w:val="left"/>
+      <w:pPr>
+        <w:ind w:left="2160" w:hanging="360"/>
+      </w:pPr>
+      <w:rPr>
+        <w:rFonts w:ascii="Wingdings" w:hAnsi="Wingdings" w:hint="default"/>
+      </w:rPr>
+    </w:lvl>
+    <w:lvl w:ilvl="3" w:tplc="04090001" w:tentative="1">
+      <w:start w:val="1"/>
+      <w:numFmt w:val="bullet"/>
+      <w:lvlText w:val=""/>
+      <w:lvlJc w:val="left"/>
+      <w:pPr>
+        <w:ind w:left="2880" w:hanging="360"/>
+      </w:pPr>
+      <w:rPr>
+        <w:rFonts w:ascii="Symbol" w:hAnsi="Symbol" w:hint="default"/>
+      </w:rPr>
+    </w:lvl>
+    <w:lvl w:ilvl="4" w:tplc="04090003" w:tentative="1">
+      <w:start w:val="1"/>
+      <w:numFmt w:val="bullet"/>
+      <w:lvlText w:val="o"/>
+      <w:lvlJc w:val="left"/>
+      <w:pPr>
+        <w:ind w:left="3600" w:hanging="360"/>
+      </w:pPr>
+      <w:rPr>
+        <w:rFonts w:ascii="Courier New" w:hAnsi="Courier New" w:cs="Courier New" w:hint="default"/>
+      </w:rPr>
+    </w:lvl>
+    <w:lvl w:ilvl="5" w:tplc="04090005" w:tentative="1">
+      <w:start w:val="1"/>
+      <w:numFmt w:val="bullet"/>
+      <w:lvlText w:val=""/>
+      <w:lvlJc w:val="left"/>
+      <w:pPr>
+        <w:ind w:left="4320" w:hanging="360"/>
+      </w:pPr>
+      <w:rPr>
+        <w:rFonts w:ascii="Wingdings" w:hAnsi="Wingdings" w:hint="default"/>
+      </w:rPr>
+    </w:lvl>
+    <w:lvl w:ilvl="6" w:tplc="04090001" w:tentative="1">
+      <w:start w:val="1"/>
+      <w:numFmt w:val="bullet"/>
+      <w:lvlText w:val=""/>
+      <w:lvlJc w:val="left"/>
+      <w:pPr>
+        <w:ind w:left="5040" w:hanging="360"/>
+      </w:pPr>
+      <w:rPr>
+        <w:rFonts w:ascii="Symbol" w:hAnsi="Symbol" w:hint="default"/>
+      </w:rPr>
+    </w:lvl>
+    <w:lvl w:ilvl="7" w:tplc="04090003" w:tentative="1">
+      <w:start w:val="1"/>
+      <w:numFmt w:val="bullet"/>
+      <w:lvlText w:val="o"/>
+      <w:lvlJc w:val="left"/>
+      <w:pPr>
+        <w:ind w:left="5760" w:hanging="360"/>
+      </w:pPr>
+      <w:rPr>
+        <w:rFonts w:ascii="Courier New" w:hAnsi="Courier New" w:cs="Courier New" w:hint="default"/>
+      </w:rPr>
+    </w:lvl>
+    <w:lvl w:ilvl="8" w:tplc="04090005" w:tentative="1">
+      <w:start w:val="1"/>
+      <w:numFmt w:val="bullet"/>
+      <w:lvlText w:val=""/>
+      <w:lvlJc w:val="left"/>
+      <w:pPr>
+        <w:ind w:left="6480" w:hanging="360"/>
+      </w:pPr>
+      <w:rPr>
+        <w:rFonts w:ascii="Wingdings" w:hAnsi="Wingdings" w:hint="default"/>
+      </w:rPr>
+    </w:lvl>
+  </w:abstractNum>
+  <w:abstractNum w:abstractNumId="3" w15:restartNumberingAfterBreak="0">
     <w:nsid w:val="1B472667"/>
     <w:multiLevelType w:val="hybridMultilevel"/>
     <w:tmpl w:val="04BAB196"/>
@@ -857,7 +3596,798 @@
       </w:rPr>
     </w:lvl>
   </w:abstractNum>
-  <w:abstractNum w:abstractNumId="1" w15:restartNumberingAfterBreak="0">
+  <w:abstractNum w:abstractNumId="4" w15:restartNumberingAfterBreak="0">
+    <w:nsid w:val="22A431F4"/>
+    <w:multiLevelType w:val="hybridMultilevel"/>
+    <w:tmpl w:val="B1D0E740"/>
+    <w:lvl w:ilvl="0" w:tplc="04090001">
+      <w:start w:val="1"/>
+      <w:numFmt w:val="bullet"/>
+      <w:lvlText w:val=""/>
+      <w:lvlJc w:val="left"/>
+      <w:pPr>
+        <w:ind w:left="1440" w:hanging="360"/>
+      </w:pPr>
+      <w:rPr>
+        <w:rFonts w:ascii="Symbol" w:hAnsi="Symbol" w:hint="default"/>
+      </w:rPr>
+    </w:lvl>
+    <w:lvl w:ilvl="1" w:tplc="04090003">
+      <w:start w:val="1"/>
+      <w:numFmt w:val="bullet"/>
+      <w:lvlText w:val="o"/>
+      <w:lvlJc w:val="left"/>
+      <w:pPr>
+        <w:ind w:left="2160" w:hanging="360"/>
+      </w:pPr>
+      <w:rPr>
+        <w:rFonts w:ascii="Courier New" w:hAnsi="Courier New" w:cs="Courier New" w:hint="default"/>
+      </w:rPr>
+    </w:lvl>
+    <w:lvl w:ilvl="2" w:tplc="04090005" w:tentative="1">
+      <w:start w:val="1"/>
+      <w:numFmt w:val="bullet"/>
+      <w:lvlText w:val=""/>
+      <w:lvlJc w:val="left"/>
+      <w:pPr>
+        <w:ind w:left="2880" w:hanging="360"/>
+      </w:pPr>
+      <w:rPr>
+        <w:rFonts w:ascii="Wingdings" w:hAnsi="Wingdings" w:hint="default"/>
+      </w:rPr>
+    </w:lvl>
+    <w:lvl w:ilvl="3" w:tplc="04090001" w:tentative="1">
+      <w:start w:val="1"/>
+      <w:numFmt w:val="bullet"/>
+      <w:lvlText w:val=""/>
+      <w:lvlJc w:val="left"/>
+      <w:pPr>
+        <w:ind w:left="3600" w:hanging="360"/>
+      </w:pPr>
+      <w:rPr>
+        <w:rFonts w:ascii="Symbol" w:hAnsi="Symbol" w:hint="default"/>
+      </w:rPr>
+    </w:lvl>
+    <w:lvl w:ilvl="4" w:tplc="04090003" w:tentative="1">
+      <w:start w:val="1"/>
+      <w:numFmt w:val="bullet"/>
+      <w:lvlText w:val="o"/>
+      <w:lvlJc w:val="left"/>
+      <w:pPr>
+        <w:ind w:left="4320" w:hanging="360"/>
+      </w:pPr>
+      <w:rPr>
+        <w:rFonts w:ascii="Courier New" w:hAnsi="Courier New" w:cs="Courier New" w:hint="default"/>
+      </w:rPr>
+    </w:lvl>
+    <w:lvl w:ilvl="5" w:tplc="04090005" w:tentative="1">
+      <w:start w:val="1"/>
+      <w:numFmt w:val="bullet"/>
+      <w:lvlText w:val=""/>
+      <w:lvlJc w:val="left"/>
+      <w:pPr>
+        <w:ind w:left="5040" w:hanging="360"/>
+      </w:pPr>
+      <w:rPr>
+        <w:rFonts w:ascii="Wingdings" w:hAnsi="Wingdings" w:hint="default"/>
+      </w:rPr>
+    </w:lvl>
+    <w:lvl w:ilvl="6" w:tplc="04090001" w:tentative="1">
+      <w:start w:val="1"/>
+      <w:numFmt w:val="bullet"/>
+      <w:lvlText w:val=""/>
+      <w:lvlJc w:val="left"/>
+      <w:pPr>
+        <w:ind w:left="5760" w:hanging="360"/>
+      </w:pPr>
+      <w:rPr>
+        <w:rFonts w:ascii="Symbol" w:hAnsi="Symbol" w:hint="default"/>
+      </w:rPr>
+    </w:lvl>
+    <w:lvl w:ilvl="7" w:tplc="04090003" w:tentative="1">
+      <w:start w:val="1"/>
+      <w:numFmt w:val="bullet"/>
+      <w:lvlText w:val="o"/>
+      <w:lvlJc w:val="left"/>
+      <w:pPr>
+        <w:ind w:left="6480" w:hanging="360"/>
+      </w:pPr>
+      <w:rPr>
+        <w:rFonts w:ascii="Courier New" w:hAnsi="Courier New" w:cs="Courier New" w:hint="default"/>
+      </w:rPr>
+    </w:lvl>
+    <w:lvl w:ilvl="8" w:tplc="04090005" w:tentative="1">
+      <w:start w:val="1"/>
+      <w:numFmt w:val="bullet"/>
+      <w:lvlText w:val=""/>
+      <w:lvlJc w:val="left"/>
+      <w:pPr>
+        <w:ind w:left="7200" w:hanging="360"/>
+      </w:pPr>
+      <w:rPr>
+        <w:rFonts w:ascii="Wingdings" w:hAnsi="Wingdings" w:hint="default"/>
+      </w:rPr>
+    </w:lvl>
+  </w:abstractNum>
+  <w:abstractNum w:abstractNumId="5" w15:restartNumberingAfterBreak="0">
+    <w:nsid w:val="48BF154A"/>
+    <w:multiLevelType w:val="hybridMultilevel"/>
+    <w:tmpl w:val="DD1633B4"/>
+    <w:lvl w:ilvl="0" w:tplc="04090001">
+      <w:start w:val="1"/>
+      <w:numFmt w:val="bullet"/>
+      <w:lvlText w:val=""/>
+      <w:lvlJc w:val="left"/>
+      <w:pPr>
+        <w:ind w:left="1440" w:hanging="360"/>
+      </w:pPr>
+      <w:rPr>
+        <w:rFonts w:ascii="Symbol" w:hAnsi="Symbol" w:hint="default"/>
+      </w:rPr>
+    </w:lvl>
+    <w:lvl w:ilvl="1" w:tplc="04090003" w:tentative="1">
+      <w:start w:val="1"/>
+      <w:numFmt w:val="bullet"/>
+      <w:lvlText w:val="o"/>
+      <w:lvlJc w:val="left"/>
+      <w:pPr>
+        <w:ind w:left="2160" w:hanging="360"/>
+      </w:pPr>
+      <w:rPr>
+        <w:rFonts w:ascii="Courier New" w:hAnsi="Courier New" w:cs="Courier New" w:hint="default"/>
+      </w:rPr>
+    </w:lvl>
+    <w:lvl w:ilvl="2" w:tplc="04090005" w:tentative="1">
+      <w:start w:val="1"/>
+      <w:numFmt w:val="bullet"/>
+      <w:lvlText w:val=""/>
+      <w:lvlJc w:val="left"/>
+      <w:pPr>
+        <w:ind w:left="2880" w:hanging="360"/>
+      </w:pPr>
+      <w:rPr>
+        <w:rFonts w:ascii="Wingdings" w:hAnsi="Wingdings" w:hint="default"/>
+      </w:rPr>
+    </w:lvl>
+    <w:lvl w:ilvl="3" w:tplc="04090001" w:tentative="1">
+      <w:start w:val="1"/>
+      <w:numFmt w:val="bullet"/>
+      <w:lvlText w:val=""/>
+      <w:lvlJc w:val="left"/>
+      <w:pPr>
+        <w:ind w:left="3600" w:hanging="360"/>
+      </w:pPr>
+      <w:rPr>
+        <w:rFonts w:ascii="Symbol" w:hAnsi="Symbol" w:hint="default"/>
+      </w:rPr>
+    </w:lvl>
+    <w:lvl w:ilvl="4" w:tplc="04090003" w:tentative="1">
+      <w:start w:val="1"/>
+      <w:numFmt w:val="bullet"/>
+      <w:lvlText w:val="o"/>
+      <w:lvlJc w:val="left"/>
+      <w:pPr>
+        <w:ind w:left="4320" w:hanging="360"/>
+      </w:pPr>
+      <w:rPr>
+        <w:rFonts w:ascii="Courier New" w:hAnsi="Courier New" w:cs="Courier New" w:hint="default"/>
+      </w:rPr>
+    </w:lvl>
+    <w:lvl w:ilvl="5" w:tplc="04090005" w:tentative="1">
+      <w:start w:val="1"/>
+      <w:numFmt w:val="bullet"/>
+      <w:lvlText w:val=""/>
+      <w:lvlJc w:val="left"/>
+      <w:pPr>
+        <w:ind w:left="5040" w:hanging="360"/>
+      </w:pPr>
+      <w:rPr>
+        <w:rFonts w:ascii="Wingdings" w:hAnsi="Wingdings" w:hint="default"/>
+      </w:rPr>
+    </w:lvl>
+    <w:lvl w:ilvl="6" w:tplc="04090001" w:tentative="1">
+      <w:start w:val="1"/>
+      <w:numFmt w:val="bullet"/>
+      <w:lvlText w:val=""/>
+      <w:lvlJc w:val="left"/>
+      <w:pPr>
+        <w:ind w:left="5760" w:hanging="360"/>
+      </w:pPr>
+      <w:rPr>
+        <w:rFonts w:ascii="Symbol" w:hAnsi="Symbol" w:hint="default"/>
+      </w:rPr>
+    </w:lvl>
+    <w:lvl w:ilvl="7" w:tplc="04090003" w:tentative="1">
+      <w:start w:val="1"/>
+      <w:numFmt w:val="bullet"/>
+      <w:lvlText w:val="o"/>
+      <w:lvlJc w:val="left"/>
+      <w:pPr>
+        <w:ind w:left="6480" w:hanging="360"/>
+      </w:pPr>
+      <w:rPr>
+        <w:rFonts w:ascii="Courier New" w:hAnsi="Courier New" w:cs="Courier New" w:hint="default"/>
+      </w:rPr>
+    </w:lvl>
+    <w:lvl w:ilvl="8" w:tplc="04090005" w:tentative="1">
+      <w:start w:val="1"/>
+      <w:numFmt w:val="bullet"/>
+      <w:lvlText w:val=""/>
+      <w:lvlJc w:val="left"/>
+      <w:pPr>
+        <w:ind w:left="7200" w:hanging="360"/>
+      </w:pPr>
+      <w:rPr>
+        <w:rFonts w:ascii="Wingdings" w:hAnsi="Wingdings" w:hint="default"/>
+      </w:rPr>
+    </w:lvl>
+  </w:abstractNum>
+  <w:abstractNum w:abstractNumId="6" w15:restartNumberingAfterBreak="0">
+    <w:nsid w:val="4B2932FC"/>
+    <w:multiLevelType w:val="hybridMultilevel"/>
+    <w:tmpl w:val="7B12D2D2"/>
+    <w:lvl w:ilvl="0" w:tplc="04090001">
+      <w:start w:val="1"/>
+      <w:numFmt w:val="bullet"/>
+      <w:lvlText w:val=""/>
+      <w:lvlJc w:val="left"/>
+      <w:pPr>
+        <w:ind w:left="720" w:hanging="360"/>
+      </w:pPr>
+      <w:rPr>
+        <w:rFonts w:ascii="Symbol" w:hAnsi="Symbol" w:hint="default"/>
+      </w:rPr>
+    </w:lvl>
+    <w:lvl w:ilvl="1" w:tplc="04090003" w:tentative="1">
+      <w:start w:val="1"/>
+      <w:numFmt w:val="bullet"/>
+      <w:lvlText w:val="o"/>
+      <w:lvlJc w:val="left"/>
+      <w:pPr>
+        <w:ind w:left="1440" w:hanging="360"/>
+      </w:pPr>
+      <w:rPr>
+        <w:rFonts w:ascii="Courier New" w:hAnsi="Courier New" w:cs="Courier New" w:hint="default"/>
+      </w:rPr>
+    </w:lvl>
+    <w:lvl w:ilvl="2" w:tplc="04090005" w:tentative="1">
+      <w:start w:val="1"/>
+      <w:numFmt w:val="bullet"/>
+      <w:lvlText w:val=""/>
+      <w:lvlJc w:val="left"/>
+      <w:pPr>
+        <w:ind w:left="2160" w:hanging="360"/>
+      </w:pPr>
+      <w:rPr>
+        <w:rFonts w:ascii="Wingdings" w:hAnsi="Wingdings" w:hint="default"/>
+      </w:rPr>
+    </w:lvl>
+    <w:lvl w:ilvl="3" w:tplc="04090001" w:tentative="1">
+      <w:start w:val="1"/>
+      <w:numFmt w:val="bullet"/>
+      <w:lvlText w:val=""/>
+      <w:lvlJc w:val="left"/>
+      <w:pPr>
+        <w:ind w:left="2880" w:hanging="360"/>
+      </w:pPr>
+      <w:rPr>
+        <w:rFonts w:ascii="Symbol" w:hAnsi="Symbol" w:hint="default"/>
+      </w:rPr>
+    </w:lvl>
+    <w:lvl w:ilvl="4" w:tplc="04090003" w:tentative="1">
+      <w:start w:val="1"/>
+      <w:numFmt w:val="bullet"/>
+      <w:lvlText w:val="o"/>
+      <w:lvlJc w:val="left"/>
+      <w:pPr>
+        <w:ind w:left="3600" w:hanging="360"/>
+      </w:pPr>
+      <w:rPr>
+        <w:rFonts w:ascii="Courier New" w:hAnsi="Courier New" w:cs="Courier New" w:hint="default"/>
+      </w:rPr>
+    </w:lvl>
+    <w:lvl w:ilvl="5" w:tplc="04090005" w:tentative="1">
+      <w:start w:val="1"/>
+      <w:numFmt w:val="bullet"/>
+      <w:lvlText w:val=""/>
+      <w:lvlJc w:val="left"/>
+      <w:pPr>
+        <w:ind w:left="4320" w:hanging="360"/>
+      </w:pPr>
+      <w:rPr>
+        <w:rFonts w:ascii="Wingdings" w:hAnsi="Wingdings" w:hint="default"/>
+      </w:rPr>
+    </w:lvl>
+    <w:lvl w:ilvl="6" w:tplc="04090001" w:tentative="1">
+      <w:start w:val="1"/>
+      <w:numFmt w:val="bullet"/>
+      <w:lvlText w:val=""/>
+      <w:lvlJc w:val="left"/>
+      <w:pPr>
+        <w:ind w:left="5040" w:hanging="360"/>
+      </w:pPr>
+      <w:rPr>
+        <w:rFonts w:ascii="Symbol" w:hAnsi="Symbol" w:hint="default"/>
+      </w:rPr>
+    </w:lvl>
+    <w:lvl w:ilvl="7" w:tplc="04090003" w:tentative="1">
+      <w:start w:val="1"/>
+      <w:numFmt w:val="bullet"/>
+      <w:lvlText w:val="o"/>
+      <w:lvlJc w:val="left"/>
+      <w:pPr>
+        <w:ind w:left="5760" w:hanging="360"/>
+      </w:pPr>
+      <w:rPr>
+        <w:rFonts w:ascii="Courier New" w:hAnsi="Courier New" w:cs="Courier New" w:hint="default"/>
+      </w:rPr>
+    </w:lvl>
+    <w:lvl w:ilvl="8" w:tplc="04090005" w:tentative="1">
+      <w:start w:val="1"/>
+      <w:numFmt w:val="bullet"/>
+      <w:lvlText w:val=""/>
+      <w:lvlJc w:val="left"/>
+      <w:pPr>
+        <w:ind w:left="6480" w:hanging="360"/>
+      </w:pPr>
+      <w:rPr>
+        <w:rFonts w:ascii="Wingdings" w:hAnsi="Wingdings" w:hint="default"/>
+      </w:rPr>
+    </w:lvl>
+  </w:abstractNum>
+  <w:abstractNum w:abstractNumId="7" w15:restartNumberingAfterBreak="0">
+    <w:nsid w:val="4C1F7731"/>
+    <w:multiLevelType w:val="hybridMultilevel"/>
+    <w:tmpl w:val="AEA46CDE"/>
+    <w:lvl w:ilvl="0" w:tplc="04090001">
+      <w:start w:val="1"/>
+      <w:numFmt w:val="bullet"/>
+      <w:lvlText w:val=""/>
+      <w:lvlJc w:val="left"/>
+      <w:pPr>
+        <w:ind w:left="720" w:hanging="360"/>
+      </w:pPr>
+      <w:rPr>
+        <w:rFonts w:ascii="Symbol" w:hAnsi="Symbol" w:hint="default"/>
+      </w:rPr>
+    </w:lvl>
+    <w:lvl w:ilvl="1" w:tplc="04090003" w:tentative="1">
+      <w:start w:val="1"/>
+      <w:numFmt w:val="bullet"/>
+      <w:lvlText w:val="o"/>
+      <w:lvlJc w:val="left"/>
+      <w:pPr>
+        <w:ind w:left="1440" w:hanging="360"/>
+      </w:pPr>
+      <w:rPr>
+        <w:rFonts w:ascii="Courier New" w:hAnsi="Courier New" w:cs="Courier New" w:hint="default"/>
+      </w:rPr>
+    </w:lvl>
+    <w:lvl w:ilvl="2" w:tplc="04090005" w:tentative="1">
+      <w:start w:val="1"/>
+      <w:numFmt w:val="bullet"/>
+      <w:lvlText w:val=""/>
+      <w:lvlJc w:val="left"/>
+      <w:pPr>
+        <w:ind w:left="2160" w:hanging="360"/>
+      </w:pPr>
+      <w:rPr>
+        <w:rFonts w:ascii="Wingdings" w:hAnsi="Wingdings" w:hint="default"/>
+      </w:rPr>
+    </w:lvl>
+    <w:lvl w:ilvl="3" w:tplc="04090001" w:tentative="1">
+      <w:start w:val="1"/>
+      <w:numFmt w:val="bullet"/>
+      <w:lvlText w:val=""/>
+      <w:lvlJc w:val="left"/>
+      <w:pPr>
+        <w:ind w:left="2880" w:hanging="360"/>
+      </w:pPr>
+      <w:rPr>
+        <w:rFonts w:ascii="Symbol" w:hAnsi="Symbol" w:hint="default"/>
+      </w:rPr>
+    </w:lvl>
+    <w:lvl w:ilvl="4" w:tplc="04090003" w:tentative="1">
+      <w:start w:val="1"/>
+      <w:numFmt w:val="bullet"/>
+      <w:lvlText w:val="o"/>
+      <w:lvlJc w:val="left"/>
+      <w:pPr>
+        <w:ind w:left="3600" w:hanging="360"/>
+      </w:pPr>
+      <w:rPr>
+        <w:rFonts w:ascii="Courier New" w:hAnsi="Courier New" w:cs="Courier New" w:hint="default"/>
+      </w:rPr>
+    </w:lvl>
+    <w:lvl w:ilvl="5" w:tplc="04090005" w:tentative="1">
+      <w:start w:val="1"/>
+      <w:numFmt w:val="bullet"/>
+      <w:lvlText w:val=""/>
+      <w:lvlJc w:val="left"/>
+      <w:pPr>
+        <w:ind w:left="4320" w:hanging="360"/>
+      </w:pPr>
+      <w:rPr>
+        <w:rFonts w:ascii="Wingdings" w:hAnsi="Wingdings" w:hint="default"/>
+      </w:rPr>
+    </w:lvl>
+    <w:lvl w:ilvl="6" w:tplc="04090001" w:tentative="1">
+      <w:start w:val="1"/>
+      <w:numFmt w:val="bullet"/>
+      <w:lvlText w:val=""/>
+      <w:lvlJc w:val="left"/>
+      <w:pPr>
+        <w:ind w:left="5040" w:hanging="360"/>
+      </w:pPr>
+      <w:rPr>
+        <w:rFonts w:ascii="Symbol" w:hAnsi="Symbol" w:hint="default"/>
+      </w:rPr>
+    </w:lvl>
+    <w:lvl w:ilvl="7" w:tplc="04090003" w:tentative="1">
+      <w:start w:val="1"/>
+      <w:numFmt w:val="bullet"/>
+      <w:lvlText w:val="o"/>
+      <w:lvlJc w:val="left"/>
+      <w:pPr>
+        <w:ind w:left="5760" w:hanging="360"/>
+      </w:pPr>
+      <w:rPr>
+        <w:rFonts w:ascii="Courier New" w:hAnsi="Courier New" w:cs="Courier New" w:hint="default"/>
+      </w:rPr>
+    </w:lvl>
+    <w:lvl w:ilvl="8" w:tplc="04090005" w:tentative="1">
+      <w:start w:val="1"/>
+      <w:numFmt w:val="bullet"/>
+      <w:lvlText w:val=""/>
+      <w:lvlJc w:val="left"/>
+      <w:pPr>
+        <w:ind w:left="6480" w:hanging="360"/>
+      </w:pPr>
+      <w:rPr>
+        <w:rFonts w:ascii="Wingdings" w:hAnsi="Wingdings" w:hint="default"/>
+      </w:rPr>
+    </w:lvl>
+  </w:abstractNum>
+  <w:abstractNum w:abstractNumId="8" w15:restartNumberingAfterBreak="0">
+    <w:nsid w:val="50436FBC"/>
+    <w:multiLevelType w:val="hybridMultilevel"/>
+    <w:tmpl w:val="7F94DA44"/>
+    <w:lvl w:ilvl="0" w:tplc="04090001">
+      <w:start w:val="1"/>
+      <w:numFmt w:val="bullet"/>
+      <w:lvlText w:val=""/>
+      <w:lvlJc w:val="left"/>
+      <w:pPr>
+        <w:ind w:left="1440" w:hanging="360"/>
+      </w:pPr>
+      <w:rPr>
+        <w:rFonts w:ascii="Symbol" w:hAnsi="Symbol" w:hint="default"/>
+      </w:rPr>
+    </w:lvl>
+    <w:lvl w:ilvl="1" w:tplc="04090003" w:tentative="1">
+      <w:start w:val="1"/>
+      <w:numFmt w:val="bullet"/>
+      <w:lvlText w:val="o"/>
+      <w:lvlJc w:val="left"/>
+      <w:pPr>
+        <w:ind w:left="2160" w:hanging="360"/>
+      </w:pPr>
+      <w:rPr>
+        <w:rFonts w:ascii="Courier New" w:hAnsi="Courier New" w:cs="Courier New" w:hint="default"/>
+      </w:rPr>
+    </w:lvl>
+    <w:lvl w:ilvl="2" w:tplc="04090005" w:tentative="1">
+      <w:start w:val="1"/>
+      <w:numFmt w:val="bullet"/>
+      <w:lvlText w:val=""/>
+      <w:lvlJc w:val="left"/>
+      <w:pPr>
+        <w:ind w:left="2880" w:hanging="360"/>
+      </w:pPr>
+      <w:rPr>
+        <w:rFonts w:ascii="Wingdings" w:hAnsi="Wingdings" w:hint="default"/>
+      </w:rPr>
+    </w:lvl>
+    <w:lvl w:ilvl="3" w:tplc="04090001" w:tentative="1">
+      <w:start w:val="1"/>
+      <w:numFmt w:val="bullet"/>
+      <w:lvlText w:val=""/>
+      <w:lvlJc w:val="left"/>
+      <w:pPr>
+        <w:ind w:left="3600" w:hanging="360"/>
+      </w:pPr>
+      <w:rPr>
+        <w:rFonts w:ascii="Symbol" w:hAnsi="Symbol" w:hint="default"/>
+      </w:rPr>
+    </w:lvl>
+    <w:lvl w:ilvl="4" w:tplc="04090003" w:tentative="1">
+      <w:start w:val="1"/>
+      <w:numFmt w:val="bullet"/>
+      <w:lvlText w:val="o"/>
+      <w:lvlJc w:val="left"/>
+      <w:pPr>
+        <w:ind w:left="4320" w:hanging="360"/>
+      </w:pPr>
+      <w:rPr>
+        <w:rFonts w:ascii="Courier New" w:hAnsi="Courier New" w:cs="Courier New" w:hint="default"/>
+      </w:rPr>
+    </w:lvl>
+    <w:lvl w:ilvl="5" w:tplc="04090005" w:tentative="1">
+      <w:start w:val="1"/>
+      <w:numFmt w:val="bullet"/>
+      <w:lvlText w:val=""/>
+      <w:lvlJc w:val="left"/>
+      <w:pPr>
+        <w:ind w:left="5040" w:hanging="360"/>
+      </w:pPr>
+      <w:rPr>
+        <w:rFonts w:ascii="Wingdings" w:hAnsi="Wingdings" w:hint="default"/>
+      </w:rPr>
+    </w:lvl>
+    <w:lvl w:ilvl="6" w:tplc="04090001" w:tentative="1">
+      <w:start w:val="1"/>
+      <w:numFmt w:val="bullet"/>
+      <w:lvlText w:val=""/>
+      <w:lvlJc w:val="left"/>
+      <w:pPr>
+        <w:ind w:left="5760" w:hanging="360"/>
+      </w:pPr>
+      <w:rPr>
+        <w:rFonts w:ascii="Symbol" w:hAnsi="Symbol" w:hint="default"/>
+      </w:rPr>
+    </w:lvl>
+    <w:lvl w:ilvl="7" w:tplc="04090003" w:tentative="1">
+      <w:start w:val="1"/>
+      <w:numFmt w:val="bullet"/>
+      <w:lvlText w:val="o"/>
+      <w:lvlJc w:val="left"/>
+      <w:pPr>
+        <w:ind w:left="6480" w:hanging="360"/>
+      </w:pPr>
+      <w:rPr>
+        <w:rFonts w:ascii="Courier New" w:hAnsi="Courier New" w:cs="Courier New" w:hint="default"/>
+      </w:rPr>
+    </w:lvl>
+    <w:lvl w:ilvl="8" w:tplc="04090005" w:tentative="1">
+      <w:start w:val="1"/>
+      <w:numFmt w:val="bullet"/>
+      <w:lvlText w:val=""/>
+      <w:lvlJc w:val="left"/>
+      <w:pPr>
+        <w:ind w:left="7200" w:hanging="360"/>
+      </w:pPr>
+      <w:rPr>
+        <w:rFonts w:ascii="Wingdings" w:hAnsi="Wingdings" w:hint="default"/>
+      </w:rPr>
+    </w:lvl>
+  </w:abstractNum>
+  <w:abstractNum w:abstractNumId="9" w15:restartNumberingAfterBreak="0">
+    <w:nsid w:val="6061286C"/>
+    <w:multiLevelType w:val="hybridMultilevel"/>
+    <w:tmpl w:val="98AA4DC0"/>
+    <w:lvl w:ilvl="0" w:tplc="04090001">
+      <w:start w:val="1"/>
+      <w:numFmt w:val="bullet"/>
+      <w:lvlText w:val=""/>
+      <w:lvlJc w:val="left"/>
+      <w:pPr>
+        <w:ind w:left="1440" w:hanging="360"/>
+      </w:pPr>
+      <w:rPr>
+        <w:rFonts w:ascii="Symbol" w:hAnsi="Symbol" w:hint="default"/>
+      </w:rPr>
+    </w:lvl>
+    <w:lvl w:ilvl="1" w:tplc="04090003">
+      <w:start w:val="1"/>
+      <w:numFmt w:val="bullet"/>
+      <w:lvlText w:val="o"/>
+      <w:lvlJc w:val="left"/>
+      <w:pPr>
+        <w:ind w:left="2160" w:hanging="360"/>
+      </w:pPr>
+      <w:rPr>
+        <w:rFonts w:ascii="Courier New" w:hAnsi="Courier New" w:cs="Courier New" w:hint="default"/>
+      </w:rPr>
+    </w:lvl>
+    <w:lvl w:ilvl="2" w:tplc="04090005">
+      <w:start w:val="1"/>
+      <w:numFmt w:val="bullet"/>
+      <w:lvlText w:val=""/>
+      <w:lvlJc w:val="left"/>
+      <w:pPr>
+        <w:ind w:left="2880" w:hanging="360"/>
+      </w:pPr>
+      <w:rPr>
+        <w:rFonts w:ascii="Wingdings" w:hAnsi="Wingdings" w:hint="default"/>
+      </w:rPr>
+    </w:lvl>
+    <w:lvl w:ilvl="3" w:tplc="04090001">
+      <w:start w:val="1"/>
+      <w:numFmt w:val="bullet"/>
+      <w:lvlText w:val=""/>
+      <w:lvlJc w:val="left"/>
+      <w:pPr>
+        <w:ind w:left="3600" w:hanging="360"/>
+      </w:pPr>
+      <w:rPr>
+        <w:rFonts w:ascii="Symbol" w:hAnsi="Symbol" w:hint="default"/>
+      </w:rPr>
+    </w:lvl>
+    <w:lvl w:ilvl="4" w:tplc="04090003" w:tentative="1">
+      <w:start w:val="1"/>
+      <w:numFmt w:val="bullet"/>
+      <w:lvlText w:val="o"/>
+      <w:lvlJc w:val="left"/>
+      <w:pPr>
+        <w:ind w:left="4320" w:hanging="360"/>
+      </w:pPr>
+      <w:rPr>
+        <w:rFonts w:ascii="Courier New" w:hAnsi="Courier New" w:cs="Courier New" w:hint="default"/>
+      </w:rPr>
+    </w:lvl>
+    <w:lvl w:ilvl="5" w:tplc="04090005" w:tentative="1">
+      <w:start w:val="1"/>
+      <w:numFmt w:val="bullet"/>
+      <w:lvlText w:val=""/>
+      <w:lvlJc w:val="left"/>
+      <w:pPr>
+        <w:ind w:left="5040" w:hanging="360"/>
+      </w:pPr>
+      <w:rPr>
+        <w:rFonts w:ascii="Wingdings" w:hAnsi="Wingdings" w:hint="default"/>
+      </w:rPr>
+    </w:lvl>
+    <w:lvl w:ilvl="6" w:tplc="04090001" w:tentative="1">
+      <w:start w:val="1"/>
+      <w:numFmt w:val="bullet"/>
+      <w:lvlText w:val=""/>
+      <w:lvlJc w:val="left"/>
+      <w:pPr>
+        <w:ind w:left="5760" w:hanging="360"/>
+      </w:pPr>
+      <w:rPr>
+        <w:rFonts w:ascii="Symbol" w:hAnsi="Symbol" w:hint="default"/>
+      </w:rPr>
+    </w:lvl>
+    <w:lvl w:ilvl="7" w:tplc="04090003" w:tentative="1">
+      <w:start w:val="1"/>
+      <w:numFmt w:val="bullet"/>
+      <w:lvlText w:val="o"/>
+      <w:lvlJc w:val="left"/>
+      <w:pPr>
+        <w:ind w:left="6480" w:hanging="360"/>
+      </w:pPr>
+      <w:rPr>
+        <w:rFonts w:ascii="Courier New" w:hAnsi="Courier New" w:cs="Courier New" w:hint="default"/>
+      </w:rPr>
+    </w:lvl>
+    <w:lvl w:ilvl="8" w:tplc="04090005" w:tentative="1">
+      <w:start w:val="1"/>
+      <w:numFmt w:val="bullet"/>
+      <w:lvlText w:val=""/>
+      <w:lvlJc w:val="left"/>
+      <w:pPr>
+        <w:ind w:left="7200" w:hanging="360"/>
+      </w:pPr>
+      <w:rPr>
+        <w:rFonts w:ascii="Wingdings" w:hAnsi="Wingdings" w:hint="default"/>
+      </w:rPr>
+    </w:lvl>
+  </w:abstractNum>
+  <w:abstractNum w:abstractNumId="10" w15:restartNumberingAfterBreak="0">
+    <w:nsid w:val="65AE0C91"/>
+    <w:multiLevelType w:val="hybridMultilevel"/>
+    <w:tmpl w:val="9D566C86"/>
+    <w:lvl w:ilvl="0" w:tplc="04090001">
+      <w:start w:val="1"/>
+      <w:numFmt w:val="bullet"/>
+      <w:lvlText w:val=""/>
+      <w:lvlJc w:val="left"/>
+      <w:pPr>
+        <w:ind w:left="1440" w:hanging="360"/>
+      </w:pPr>
+      <w:rPr>
+        <w:rFonts w:ascii="Symbol" w:hAnsi="Symbol" w:hint="default"/>
+      </w:rPr>
+    </w:lvl>
+    <w:lvl w:ilvl="1" w:tplc="04090003">
+      <w:start w:val="1"/>
+      <w:numFmt w:val="bullet"/>
+      <w:lvlText w:val="o"/>
+      <w:lvlJc w:val="left"/>
+      <w:pPr>
+        <w:ind w:left="2160" w:hanging="360"/>
+      </w:pPr>
+      <w:rPr>
+        <w:rFonts w:ascii="Courier New" w:hAnsi="Courier New" w:cs="Courier New" w:hint="default"/>
+      </w:rPr>
+    </w:lvl>
+    <w:lvl w:ilvl="2" w:tplc="04090005" w:tentative="1">
+      <w:start w:val="1"/>
+      <w:numFmt w:val="bullet"/>
+      <w:lvlText w:val=""/>
+      <w:lvlJc w:val="left"/>
+      <w:pPr>
+        <w:ind w:left="2880" w:hanging="360"/>
+      </w:pPr>
+      <w:rPr>
+        <w:rFonts w:ascii="Wingdings" w:hAnsi="Wingdings" w:hint="default"/>
+      </w:rPr>
+    </w:lvl>
+    <w:lvl w:ilvl="3" w:tplc="04090001" w:tentative="1">
+      <w:start w:val="1"/>
+      <w:numFmt w:val="bullet"/>
+      <w:lvlText w:val=""/>
+      <w:lvlJc w:val="left"/>
+      <w:pPr>
+        <w:ind w:left="3600" w:hanging="360"/>
+      </w:pPr>
+      <w:rPr>
+        <w:rFonts w:ascii="Symbol" w:hAnsi="Symbol" w:hint="default"/>
+      </w:rPr>
+    </w:lvl>
+    <w:lvl w:ilvl="4" w:tplc="04090003" w:tentative="1">
+      <w:start w:val="1"/>
+      <w:numFmt w:val="bullet"/>
+      <w:lvlText w:val="o"/>
+      <w:lvlJc w:val="left"/>
+      <w:pPr>
+        <w:ind w:left="4320" w:hanging="360"/>
+      </w:pPr>
+      <w:rPr>
+        <w:rFonts w:ascii="Courier New" w:hAnsi="Courier New" w:cs="Courier New" w:hint="default"/>
+      </w:rPr>
+    </w:lvl>
+    <w:lvl w:ilvl="5" w:tplc="04090005" w:tentative="1">
+      <w:start w:val="1"/>
+      <w:numFmt w:val="bullet"/>
+      <w:lvlText w:val=""/>
+      <w:lvlJc w:val="left"/>
+      <w:pPr>
+        <w:ind w:left="5040" w:hanging="360"/>
+      </w:pPr>
+      <w:rPr>
+        <w:rFonts w:ascii="Wingdings" w:hAnsi="Wingdings" w:hint="default"/>
+      </w:rPr>
+    </w:lvl>
+    <w:lvl w:ilvl="6" w:tplc="04090001" w:tentative="1">
+      <w:start w:val="1"/>
+      <w:numFmt w:val="bullet"/>
+      <w:lvlText w:val=""/>
+      <w:lvlJc w:val="left"/>
+      <w:pPr>
+        <w:ind w:left="5760" w:hanging="360"/>
+      </w:pPr>
+      <w:rPr>
+        <w:rFonts w:ascii="Symbol" w:hAnsi="Symbol" w:hint="default"/>
+      </w:rPr>
+    </w:lvl>
+    <w:lvl w:ilvl="7" w:tplc="04090003" w:tentative="1">
+      <w:start w:val="1"/>
+      <w:numFmt w:val="bullet"/>
+      <w:lvlText w:val="o"/>
+      <w:lvlJc w:val="left"/>
+      <w:pPr>
+        <w:ind w:left="6480" w:hanging="360"/>
+      </w:pPr>
+      <w:rPr>
+        <w:rFonts w:ascii="Courier New" w:hAnsi="Courier New" w:cs="Courier New" w:hint="default"/>
+      </w:rPr>
+    </w:lvl>
+    <w:lvl w:ilvl="8" w:tplc="04090005" w:tentative="1">
+      <w:start w:val="1"/>
+      <w:numFmt w:val="bullet"/>
+      <w:lvlText w:val=""/>
+      <w:lvlJc w:val="left"/>
+      <w:pPr>
+        <w:ind w:left="7200" w:hanging="360"/>
+      </w:pPr>
+      <w:rPr>
+        <w:rFonts w:ascii="Wingdings" w:hAnsi="Wingdings" w:hint="default"/>
+      </w:rPr>
+    </w:lvl>
+  </w:abstractNum>
+  <w:abstractNum w:abstractNumId="11" w15:restartNumberingAfterBreak="0">
     <w:nsid w:val="74F06001"/>
     <w:multiLevelType w:val="hybridMultilevel"/>
     <w:tmpl w:val="ABC2A3D4"/>
@@ -897,7 +4427,7 @@
         <w:rFonts w:ascii="Wingdings" w:hAnsi="Wingdings" w:hint="default"/>
       </w:rPr>
     </w:lvl>
-    <w:lvl w:ilvl="3" w:tplc="04090001" w:tentative="1">
+    <w:lvl w:ilvl="3" w:tplc="04090001">
       <w:start w:val="1"/>
       <w:numFmt w:val="bullet"/>
       <w:lvlText w:val=""/>
@@ -970,7 +4500,7 @@
       </w:rPr>
     </w:lvl>
   </w:abstractNum>
-  <w:abstractNum w:abstractNumId="2" w15:restartNumberingAfterBreak="0">
+  <w:abstractNum w:abstractNumId="12" w15:restartNumberingAfterBreak="0">
     <w:nsid w:val="786E5D1B"/>
     <w:multiLevelType w:val="hybridMultilevel"/>
     <w:tmpl w:val="521EE256"/>
@@ -1084,13 +4614,43 @@
     </w:lvl>
   </w:abstractNum>
   <w:num w:numId="1">
+    <w:abstractNumId w:val="3"/>
+  </w:num>
+  <w:num w:numId="2">
+    <w:abstractNumId w:val="12"/>
+  </w:num>
+  <w:num w:numId="3">
+    <w:abstractNumId w:val="11"/>
+  </w:num>
+  <w:num w:numId="4">
+    <w:abstractNumId w:val="7"/>
+  </w:num>
+  <w:num w:numId="5">
+    <w:abstractNumId w:val="2"/>
+  </w:num>
+  <w:num w:numId="6">
+    <w:abstractNumId w:val="6"/>
+  </w:num>
+  <w:num w:numId="7">
+    <w:abstractNumId w:val="4"/>
+  </w:num>
+  <w:num w:numId="8">
+    <w:abstractNumId w:val="8"/>
+  </w:num>
+  <w:num w:numId="9">
+    <w:abstractNumId w:val="1"/>
+  </w:num>
+  <w:num w:numId="10">
+    <w:abstractNumId w:val="10"/>
+  </w:num>
+  <w:num w:numId="11">
     <w:abstractNumId w:val="0"/>
   </w:num>
-  <w:num w:numId="2">
-    <w:abstractNumId w:val="2"/>
+  <w:num w:numId="12">
+    <w:abstractNumId w:val="9"/>
   </w:num>
-  <w:num w:numId="3">
-    <w:abstractNumId w:val="1"/>
+  <w:num w:numId="13">
+    <w:abstractNumId w:val="5"/>
   </w:num>
 </w:numbering>
 </file>
@@ -1489,6 +5049,27 @@
     <w:name w:val="Normal"/>
     <w:qFormat/>
   </w:style>
+  <w:style w:type="paragraph" w:styleId="Titre1">
+    <w:name w:val="heading 1"/>
+    <w:basedOn w:val="Normal"/>
+    <w:next w:val="Normal"/>
+    <w:link w:val="Titre1Car"/>
+    <w:uiPriority w:val="9"/>
+    <w:qFormat/>
+    <w:rsid w:val="00A537AF"/>
+    <w:pPr>
+      <w:keepNext/>
+      <w:keepLines/>
+      <w:spacing w:before="240" w:after="0"/>
+      <w:outlineLvl w:val="0"/>
+    </w:pPr>
+    <w:rPr>
+      <w:rFonts w:asciiTheme="majorHAnsi" w:eastAsiaTheme="majorEastAsia" w:hAnsiTheme="majorHAnsi" w:cstheme="majorBidi"/>
+      <w:color w:val="2E74B5" w:themeColor="accent1" w:themeShade="BF"/>
+      <w:sz w:val="32"/>
+      <w:szCs w:val="32"/>
+    </w:rPr>
+  </w:style>
   <w:style w:type="character" w:default="1" w:styleId="Policepardfaut">
     <w:name w:val="Default Paragraph Font"/>
     <w:uiPriority w:val="1"/>
@@ -1603,6 +5184,34 @@
       <w:ind w:left="720"/>
       <w:contextualSpacing/>
     </w:pPr>
+  </w:style>
+  <w:style w:type="character" w:customStyle="1" w:styleId="Titre1Car">
+    <w:name w:val="Titre 1 Car"/>
+    <w:basedOn w:val="Policepardfaut"/>
+    <w:link w:val="Titre1"/>
+    <w:uiPriority w:val="9"/>
+    <w:rsid w:val="00A537AF"/>
+    <w:rPr>
+      <w:rFonts w:asciiTheme="majorHAnsi" w:eastAsiaTheme="majorEastAsia" w:hAnsiTheme="majorHAnsi" w:cstheme="majorBidi"/>
+      <w:color w:val="2E74B5" w:themeColor="accent1" w:themeShade="BF"/>
+      <w:sz w:val="32"/>
+      <w:szCs w:val="32"/>
+    </w:rPr>
+  </w:style>
+  <w:style w:type="character" w:styleId="Rfrenceintense">
+    <w:name w:val="Intense Reference"/>
+    <w:basedOn w:val="Policepardfaut"/>
+    <w:uiPriority w:val="32"/>
+    <w:qFormat/>
+    <w:rsid w:val="00555E74"/>
+    <w:rPr>
+      <w:b/>
+      <w:bCs/>
+      <w:caps/>
+      <w:smallCaps w:val="0"/>
+      <w:color w:val="5B9BD5" w:themeColor="accent1"/>
+      <w:spacing w:val="5"/>
+    </w:rPr>
   </w:style>
 </w:styles>
 </file>
